--- a/TG -Template_Documentacao_de_SW_2018_V1_1.docx
+++ b/TG -Template_Documentacao_de_SW_2018_V1_1.docx
@@ -272,7 +272,21 @@
           <w:b w:val="0"/>
           <w:sz w:val="32"/>
         </w:rPr>
-        <w:t>Maio – 2017</w:t>
+        <w:t>Novembro</w:t>
+      </w:r>
+      <w:r>
+        <w:rPr>
+          <w:b w:val="0"/>
+          <w:sz w:val="32"/>
+        </w:rPr>
+        <w:t xml:space="preserve"> – 201</w:t>
+      </w:r>
+      <w:r>
+        <w:rPr>
+          <w:b w:val="0"/>
+          <w:sz w:val="32"/>
+        </w:rPr>
+        <w:t>8</w:t>
       </w:r>
     </w:p>
     <w:p>
@@ -523,21 +537,37 @@
           <w:b w:val="0"/>
           <w:sz w:val="32"/>
         </w:rPr>
-        <w:t xml:space="preserve">Maio </w:t>
-      </w:r>
-      <w:r>
-        <w:rPr>
-          <w:sz w:val="32"/>
-        </w:rPr>
-        <w:t>–</w:t>
+        <w:t>Novembro</w:t>
       </w:r>
       <w:r>
         <w:rPr>
           <w:b w:val="0"/>
           <w:sz w:val="32"/>
         </w:rPr>
-        <w:t xml:space="preserve"> 2017</w:t>
-      </w:r>
+        <w:t xml:space="preserve"> </w:t>
+      </w:r>
+      <w:r>
+        <w:rPr>
+          <w:sz w:val="32"/>
+        </w:rPr>
+        <w:t>–</w:t>
+      </w:r>
+      <w:r>
+        <w:rPr>
+          <w:b w:val="0"/>
+          <w:sz w:val="32"/>
+        </w:rPr>
+        <w:t xml:space="preserve"> 201</w:t>
+      </w:r>
+      <w:r>
+        <w:rPr>
+          <w:b w:val="0"/>
+          <w:sz w:val="32"/>
+        </w:rPr>
+        <w:t>8</w:t>
+      </w:r>
+      <w:bookmarkStart w:id="0" w:name="_GoBack"/>
+      <w:bookmarkEnd w:id="0"/>
       <w:r>
         <w:rPr>
           <w:sz w:val="32"/>
@@ -830,16 +860,14 @@
         </w:rPr>
         <w:t xml:space="preserve">O projeto contém dois </w:t>
       </w:r>
-      <w:proofErr w:type="spellStart"/>
       <w:r>
         <w:rPr>
           <w:b w:val="0"/>
           <w:sz w:val="24"/>
           <w:szCs w:val="24"/>
         </w:rPr>
-        <w:t>Arduinos</w:t>
-      </w:r>
-      <w:proofErr w:type="spellEnd"/>
+        <w:t>Arduino</w:t>
+      </w:r>
       <w:r>
         <w:rPr>
           <w:b w:val="0"/>
@@ -1636,13 +1664,13 @@
       <w:pPr>
         <w:pStyle w:val="Subttulo"/>
       </w:pPr>
-      <w:bookmarkStart w:id="0" w:name="_Toc334112700"/>
-      <w:bookmarkStart w:id="1" w:name="_Toc333506965"/>
+      <w:bookmarkStart w:id="1" w:name="_Toc334112700"/>
+      <w:bookmarkStart w:id="2" w:name="_Toc333506965"/>
       <w:r>
         <w:t>3.3.1 Limitações Operacionais</w:t>
       </w:r>
-      <w:bookmarkEnd w:id="0"/>
       <w:bookmarkEnd w:id="1"/>
+      <w:bookmarkEnd w:id="2"/>
       <w:r>
         <w:t xml:space="preserve"> </w:t>
       </w:r>
@@ -1679,7 +1707,7 @@
       <w:pPr>
         <w:pStyle w:val="Legenda"/>
       </w:pPr>
-      <w:bookmarkStart w:id="2" w:name="_Toc497664569"/>
+      <w:bookmarkStart w:id="3" w:name="_Toc497664569"/>
       <w:r>
         <w:t xml:space="preserve">Tabela </w:t>
       </w:r>
@@ -1698,7 +1726,7 @@
       <w:r>
         <w:fldChar w:fldCharType="end"/>
       </w:r>
-      <w:bookmarkEnd w:id="2"/>
+      <w:bookmarkEnd w:id="3"/>
       <w:r>
         <w:t>: Limitações operacionais do sistema.</w:t>
       </w:r>
@@ -2274,10 +2302,10 @@
       <w:pPr>
         <w:pStyle w:val="Subttulo"/>
       </w:pPr>
-      <w:bookmarkStart w:id="3" w:name="_Toc333506966"/>
-      <w:bookmarkStart w:id="4" w:name="_Toc334112701"/>
-      <w:bookmarkEnd w:id="3"/>
+      <w:bookmarkStart w:id="4" w:name="_Toc333506966"/>
+      <w:bookmarkStart w:id="5" w:name="_Toc334112701"/>
       <w:bookmarkEnd w:id="4"/>
+      <w:bookmarkEnd w:id="5"/>
       <w:r>
         <w:t>3.3.2 Considerações</w:t>
       </w:r>
@@ -2302,13 +2330,13 @@
       <w:pPr>
         <w:pStyle w:val="Subttulo"/>
       </w:pPr>
-      <w:bookmarkStart w:id="5" w:name="_Toc333506967"/>
-      <w:bookmarkStart w:id="6" w:name="_Toc334112702"/>
+      <w:bookmarkStart w:id="6" w:name="_Toc333506967"/>
+      <w:bookmarkStart w:id="7" w:name="_Toc334112702"/>
       <w:r>
         <w:t>3.3.3 Considerações de Hardware / Software / Rede</w:t>
       </w:r>
-      <w:bookmarkEnd w:id="5"/>
       <w:bookmarkEnd w:id="6"/>
+      <w:bookmarkEnd w:id="7"/>
       <w:r>
         <w:t xml:space="preserve"> </w:t>
       </w:r>
@@ -2463,8 +2491,8 @@
           <w:szCs w:val="28"/>
         </w:rPr>
       </w:pPr>
-      <w:bookmarkStart w:id="7" w:name="_Toc333506969"/>
-      <w:bookmarkStart w:id="8" w:name="_Toc334112704"/>
+      <w:bookmarkStart w:id="8" w:name="_Toc333506969"/>
+      <w:bookmarkStart w:id="9" w:name="_Toc334112704"/>
       <w:r>
         <w:rPr>
           <w:rFonts w:cs="Arial"/>
@@ -2472,8 +2500,8 @@
         </w:rPr>
         <w:t>3.3.4 Políticas Organizacionais</w:t>
       </w:r>
-      <w:bookmarkEnd w:id="7"/>
       <w:bookmarkEnd w:id="8"/>
+      <w:bookmarkEnd w:id="9"/>
       <w:r>
         <w:rPr>
           <w:rFonts w:cs="Arial"/>
@@ -2608,8 +2636,8 @@
                 <w:lang w:eastAsia="pt-BR"/>
               </w:rPr>
             </w:pPr>
-            <w:bookmarkStart w:id="9" w:name="_Toc333506971"/>
-            <w:bookmarkStart w:id="10" w:name="_Toc334112706"/>
+            <w:bookmarkStart w:id="10" w:name="_Toc333506971"/>
+            <w:bookmarkStart w:id="11" w:name="_Toc334112706"/>
             <w:r>
               <w:rPr>
                 <w:rFonts w:ascii="Arial" w:hAnsi="Arial" w:cs="Arial"/>
@@ -2736,17 +2764,7 @@
                 <w:color w:val="000000"/>
                 <w:lang w:eastAsia="pt-BR"/>
               </w:rPr>
-              <w:t>Proba</w:t>
-            </w:r>
-            <w:r>
-              <w:rPr>
-                <w:rFonts w:ascii="Arial" w:hAnsi="Arial" w:cs="Arial"/>
-                <w:b/>
-                <w:bCs/>
-                <w:color w:val="000000"/>
-                <w:lang w:eastAsia="pt-BR"/>
-              </w:rPr>
-              <w:t>b</w:t>
+              <w:t>Probab</w:t>
             </w:r>
             <w:proofErr w:type="spellEnd"/>
             <w:r>
@@ -2835,27 +2853,7 @@
                 <w:color w:val="000000"/>
                 <w:lang w:eastAsia="pt-BR"/>
               </w:rPr>
-              <w:t>Risco</w:t>
-            </w:r>
-            <w:r>
-              <w:rPr>
-                <w:rFonts w:ascii="Arial" w:hAnsi="Arial" w:cs="Arial"/>
-                <w:b/>
-                <w:bCs/>
-                <w:color w:val="000000"/>
-                <w:lang w:eastAsia="pt-BR"/>
-              </w:rPr>
-              <w:t xml:space="preserve"> t</w:t>
-            </w:r>
-            <w:r>
-              <w:rPr>
-                <w:rFonts w:ascii="Arial" w:hAnsi="Arial" w:cs="Arial"/>
-                <w:b/>
-                <w:bCs/>
-                <w:color w:val="000000"/>
-                <w:lang w:eastAsia="pt-BR"/>
-              </w:rPr>
-              <w:t>otal (P x I)</w:t>
+              <w:t>Risco total (P x I)</w:t>
             </w:r>
           </w:p>
         </w:tc>
@@ -3183,23 +3181,7 @@
                 <w:color w:val="000000"/>
                 <w:lang w:eastAsia="pt-BR"/>
               </w:rPr>
-              <w:t>As porta</w:t>
-            </w:r>
-            <w:r>
-              <w:rPr>
-                <w:rFonts w:ascii="Arial" w:hAnsi="Arial" w:cs="Arial"/>
-                <w:color w:val="000000"/>
-                <w:lang w:eastAsia="pt-BR"/>
-              </w:rPr>
-              <w:t>s</w:t>
-            </w:r>
-            <w:r>
-              <w:rPr>
-                <w:rFonts w:ascii="Arial" w:hAnsi="Arial" w:cs="Arial"/>
-                <w:color w:val="000000"/>
-                <w:lang w:eastAsia="pt-BR"/>
-              </w:rPr>
-              <w:t xml:space="preserve"> que utilizarem desse sistema, só poderão ser abertas com o uso de uma chave.</w:t>
+              <w:t>As portas que utilizarem desse sistema, só poderão ser abertas com o uso de uma chave.</w:t>
             </w:r>
           </w:p>
         </w:tc>
@@ -3343,23 +3325,7 @@
                 <w:color w:val="000000"/>
                 <w:lang w:eastAsia="pt-BR"/>
               </w:rPr>
-              <w:t>As porta</w:t>
-            </w:r>
-            <w:r>
-              <w:rPr>
-                <w:rFonts w:ascii="Arial" w:hAnsi="Arial" w:cs="Arial"/>
-                <w:color w:val="000000"/>
-                <w:lang w:eastAsia="pt-BR"/>
-              </w:rPr>
-              <w:t>s</w:t>
-            </w:r>
-            <w:r>
-              <w:rPr>
-                <w:rFonts w:ascii="Arial" w:hAnsi="Arial" w:cs="Arial"/>
-                <w:color w:val="000000"/>
-                <w:lang w:eastAsia="pt-BR"/>
-              </w:rPr>
-              <w:t xml:space="preserve"> que utilizarem desse sistema, só poderão ser abertas com o uso de uma chave.</w:t>
+              <w:t>As portas que utilizarem desse sistema, só poderão ser abertas com o uso de uma chave.</w:t>
             </w:r>
           </w:p>
         </w:tc>
@@ -3968,8 +3934,8 @@
         </w:rPr>
         <w:t xml:space="preserve">       </w:t>
       </w:r>
-      <w:bookmarkEnd w:id="9"/>
       <w:bookmarkEnd w:id="10"/>
+      <w:bookmarkEnd w:id="11"/>
       <w:r>
         <w:rPr>
           <w:rFonts w:cs="Arial"/>
@@ -4355,7 +4321,7 @@
         </w:rPr>
         <w:t xml:space="preserve"> leitura do cartão, e em seguida, inserir os dados necessário: Nome, CPF </w:t>
       </w:r>
-      <w:bookmarkStart w:id="11" w:name="__DdeLink__1092_1944675413"/>
+      <w:bookmarkStart w:id="12" w:name="__DdeLink__1092_1944675413"/>
       <w:r>
         <w:rPr>
           <w:rFonts w:ascii="Arial" w:hAnsi="Arial" w:cs="Arial"/>
@@ -4364,7 +4330,7 @@
         </w:rPr>
         <w:t>(opcional)</w:t>
       </w:r>
-      <w:bookmarkEnd w:id="11"/>
+      <w:bookmarkEnd w:id="12"/>
       <w:r>
         <w:rPr>
           <w:rFonts w:ascii="Arial" w:hAnsi="Arial" w:cs="Arial"/>
@@ -5494,7 +5460,7 @@
                 <w:color w:val="000000"/>
                 <w:lang w:eastAsia="pt-BR"/>
               </w:rPr>
-              <w:t xml:space="preserve">RF1: Cadastrar </w:t>
+              <w:t xml:space="preserve">Cadastrar </w:t>
             </w:r>
             <w:r>
               <w:rPr>
@@ -6722,23 +6688,7 @@
                 <w:color w:val="000000"/>
                 <w:lang w:eastAsia="pt-BR"/>
               </w:rPr>
-              <w:t>RF</w:t>
-            </w:r>
-            <w:r>
-              <w:rPr>
-                <w:rFonts w:ascii="Arial" w:hAnsi="Arial" w:cs="Arial"/>
-                <w:color w:val="000000"/>
-                <w:lang w:eastAsia="pt-BR"/>
-              </w:rPr>
-              <w:t>2</w:t>
-            </w:r>
-            <w:r>
-              <w:rPr>
-                <w:rFonts w:ascii="Arial" w:hAnsi="Arial" w:cs="Arial"/>
-                <w:color w:val="000000"/>
-                <w:lang w:eastAsia="pt-BR"/>
-              </w:rPr>
-              <w:t>: Alterar operador</w:t>
+              <w:t>Alterar operador</w:t>
             </w:r>
           </w:p>
         </w:tc>
@@ -7840,23 +7790,7 @@
                 <w:color w:val="000000"/>
                 <w:lang w:eastAsia="pt-BR"/>
               </w:rPr>
-              <w:t>RF</w:t>
-            </w:r>
-            <w:r>
-              <w:rPr>
-                <w:rFonts w:ascii="Arial" w:hAnsi="Arial" w:cs="Arial"/>
-                <w:color w:val="000000"/>
-                <w:lang w:eastAsia="pt-BR"/>
-              </w:rPr>
-              <w:t>3</w:t>
-            </w:r>
-            <w:r>
-              <w:rPr>
-                <w:rFonts w:ascii="Arial" w:hAnsi="Arial" w:cs="Arial"/>
-                <w:color w:val="000000"/>
-                <w:lang w:eastAsia="pt-BR"/>
-              </w:rPr>
-              <w:t>: Inativar operador</w:t>
+              <w:t>Inativar operador</w:t>
             </w:r>
           </w:p>
         </w:tc>
@@ -8677,39 +8611,13 @@
             <w:vAlign w:val="center"/>
           </w:tcPr>
           <w:p>
-            <w:proofErr w:type="gramStart"/>
-            <w:r>
-              <w:rPr>
-                <w:rFonts w:ascii="Arial" w:hAnsi="Arial" w:cs="Arial"/>
-                <w:color w:val="000000"/>
-                <w:lang w:eastAsia="pt-BR"/>
-              </w:rPr>
-              <w:t>RF1</w:t>
-            </w:r>
-            <w:r>
-              <w:rPr>
-                <w:rFonts w:ascii="Arial" w:hAnsi="Arial" w:cs="Arial"/>
-                <w:color w:val="000000"/>
-                <w:lang w:eastAsia="pt-BR"/>
-              </w:rPr>
-              <w:t>0</w:t>
-            </w:r>
-            <w:r>
-              <w:rPr>
-                <w:rFonts w:ascii="Arial" w:hAnsi="Arial" w:cs="Arial"/>
-                <w:color w:val="000000"/>
-                <w:lang w:eastAsia="pt-BR"/>
-              </w:rPr>
-              <w:t xml:space="preserve"> Cadastrar</w:t>
-            </w:r>
-            <w:proofErr w:type="gramEnd"/>
-            <w:r>
-              <w:rPr>
-                <w:rFonts w:ascii="Arial" w:hAnsi="Arial" w:cs="Arial"/>
-                <w:color w:val="000000"/>
-                <w:lang w:eastAsia="pt-BR"/>
-              </w:rPr>
-              <w:t xml:space="preserve"> usuário</w:t>
+            <w:r>
+              <w:rPr>
+                <w:rFonts w:ascii="Arial" w:hAnsi="Arial" w:cs="Arial"/>
+                <w:color w:val="000000"/>
+                <w:lang w:eastAsia="pt-BR"/>
+              </w:rPr>
+              <w:t>Cadastrar usuário</w:t>
             </w:r>
           </w:p>
         </w:tc>
@@ -9570,39 +9478,13 @@
             <w:vAlign w:val="center"/>
           </w:tcPr>
           <w:p>
-            <w:proofErr w:type="gramStart"/>
-            <w:r>
-              <w:rPr>
-                <w:rFonts w:ascii="Arial" w:hAnsi="Arial" w:cs="Arial"/>
-                <w:color w:val="000000"/>
-                <w:lang w:eastAsia="pt-BR"/>
-              </w:rPr>
-              <w:t>RF1</w:t>
-            </w:r>
-            <w:r>
-              <w:rPr>
-                <w:rFonts w:ascii="Arial" w:hAnsi="Arial" w:cs="Arial"/>
-                <w:color w:val="000000"/>
-                <w:lang w:eastAsia="pt-BR"/>
-              </w:rPr>
-              <w:t>1</w:t>
-            </w:r>
-            <w:r>
-              <w:rPr>
-                <w:rFonts w:ascii="Arial" w:hAnsi="Arial" w:cs="Arial"/>
-                <w:color w:val="000000"/>
-                <w:lang w:eastAsia="pt-BR"/>
-              </w:rPr>
-              <w:t xml:space="preserve"> Alterar</w:t>
-            </w:r>
-            <w:proofErr w:type="gramEnd"/>
-            <w:r>
-              <w:rPr>
-                <w:rFonts w:ascii="Arial" w:hAnsi="Arial" w:cs="Arial"/>
-                <w:color w:val="000000"/>
-                <w:lang w:eastAsia="pt-BR"/>
-              </w:rPr>
-              <w:t xml:space="preserve"> usuário</w:t>
+            <w:r>
+              <w:rPr>
+                <w:rFonts w:ascii="Arial" w:hAnsi="Arial" w:cs="Arial"/>
+                <w:color w:val="000000"/>
+                <w:lang w:eastAsia="pt-BR"/>
+              </w:rPr>
+              <w:t>Alterar usuário</w:t>
             </w:r>
           </w:p>
         </w:tc>
@@ -10596,39 +10478,13 @@
             <w:vAlign w:val="center"/>
           </w:tcPr>
           <w:p>
-            <w:proofErr w:type="gramStart"/>
-            <w:r>
-              <w:rPr>
-                <w:rFonts w:ascii="Arial" w:hAnsi="Arial" w:cs="Arial"/>
-                <w:color w:val="000000"/>
-                <w:lang w:eastAsia="pt-BR"/>
-              </w:rPr>
-              <w:t>RF1</w:t>
-            </w:r>
-            <w:r>
-              <w:rPr>
-                <w:rFonts w:ascii="Arial" w:hAnsi="Arial" w:cs="Arial"/>
-                <w:color w:val="000000"/>
-                <w:lang w:eastAsia="pt-BR"/>
-              </w:rPr>
-              <w:t>2</w:t>
-            </w:r>
-            <w:r>
-              <w:rPr>
-                <w:rFonts w:ascii="Arial" w:hAnsi="Arial" w:cs="Arial"/>
-                <w:color w:val="000000"/>
-                <w:lang w:eastAsia="pt-BR"/>
-              </w:rPr>
-              <w:t xml:space="preserve"> Inativar</w:t>
-            </w:r>
-            <w:proofErr w:type="gramEnd"/>
-            <w:r>
-              <w:rPr>
-                <w:rFonts w:ascii="Arial" w:hAnsi="Arial" w:cs="Arial"/>
-                <w:color w:val="000000"/>
-                <w:lang w:eastAsia="pt-BR"/>
-              </w:rPr>
-              <w:t xml:space="preserve"> usuário</w:t>
+            <w:r>
+              <w:rPr>
+                <w:rFonts w:ascii="Arial" w:hAnsi="Arial" w:cs="Arial"/>
+                <w:color w:val="000000"/>
+                <w:lang w:eastAsia="pt-BR"/>
+              </w:rPr>
+              <w:t>Inativar usuário</w:t>
             </w:r>
           </w:p>
         </w:tc>
@@ -11424,7 +11280,7 @@
           </w:tcPr>
           <w:p>
             <w:r>
-              <w:t>RF1 Inativar Cartão</w:t>
+              <w:t>Inativar Cartão</w:t>
             </w:r>
           </w:p>
         </w:tc>
@@ -12222,7 +12078,7 @@
           </w:tcPr>
           <w:p>
             <w:r>
-              <w:t>RF1 Cadastrar Sala</w:t>
+              <w:t>Cadastrar Sala</w:t>
             </w:r>
           </w:p>
         </w:tc>
@@ -13069,7 +12925,7 @@
           </w:tcPr>
           <w:p>
             <w:r>
-              <w:t>RF1 Alterar Sala</w:t>
+              <w:t>Alterar Sala</w:t>
             </w:r>
           </w:p>
         </w:tc>
@@ -14047,7 +13903,7 @@
           </w:tcPr>
           <w:p>
             <w:r>
-              <w:t>RF1 Alterar Sala</w:t>
+              <w:t>Alterar Sala</w:t>
             </w:r>
           </w:p>
         </w:tc>
@@ -14838,7 +14694,7 @@
           </w:tcPr>
           <w:p>
             <w:r>
-              <w:t>RF1 – Cadastrar Acesso</w:t>
+              <w:t>Cadastrar Acesso</w:t>
             </w:r>
           </w:p>
         </w:tc>
@@ -15684,7 +15540,7 @@
           </w:tcPr>
           <w:p>
             <w:r>
-              <w:t>RF1 – Inativar Acesso</w:t>
+              <w:t>Inativar Acesso</w:t>
             </w:r>
           </w:p>
         </w:tc>
@@ -16475,13 +16331,8 @@
             <w:vAlign w:val="center"/>
           </w:tcPr>
           <w:p>
-            <w:proofErr w:type="gramStart"/>
-            <w:r>
-              <w:t>RF1 Gerar</w:t>
-            </w:r>
-            <w:proofErr w:type="gramEnd"/>
-            <w:r>
-              <w:t xml:space="preserve"> relatório de acesso</w:t>
+            <w:r>
+              <w:t>Gerar relatório de acesso</w:t>
             </w:r>
           </w:p>
         </w:tc>
@@ -17327,7 +17178,7 @@
           </w:tcPr>
           <w:p>
             <w:r>
-              <w:t>RF1 Login</w:t>
+              <w:t>Login</w:t>
             </w:r>
           </w:p>
         </w:tc>
@@ -17912,7 +17763,7 @@
           </w:tcPr>
           <w:p>
             <w:r>
-              <w:t>RF1 – Leitura do cartão</w:t>
+              <w:t>Leitura do cartão</w:t>
             </w:r>
           </w:p>
         </w:tc>
@@ -18509,6 +18360,23 @@
     </w:p>
     <w:p>
       <w:pPr>
+        <w:rPr>
+          <w:rFonts w:ascii="Arial" w:hAnsi="Arial" w:cs="Arial"/>
+          <w:b/>
+          <w:sz w:val="28"/>
+          <w:szCs w:val="28"/>
+        </w:rPr>
+      </w:pPr>
+      <w:r>
+        <w:rPr>
+          <w:rFonts w:cs="Arial"/>
+          <w:szCs w:val="28"/>
+        </w:rPr>
+        <w:br w:type="page"/>
+      </w:r>
+    </w:p>
+    <w:p>
+      <w:pPr>
         <w:pStyle w:val="Ttulo"/>
         <w:ind w:hanging="142"/>
         <w:jc w:val="left"/>
@@ -18522,6 +18390,7 @@
           <w:rFonts w:cs="Arial"/>
           <w:szCs w:val="28"/>
         </w:rPr>
+        <w:lastRenderedPageBreak/>
         <w:t>4.4 Requisitos Não Funcionais</w:t>
       </w:r>
     </w:p>
@@ -18819,7 +18688,6 @@
           <w:rFonts w:ascii="Arial" w:hAnsi="Arial" w:cs="Arial"/>
           <w:color w:val="000000"/>
         </w:rPr>
-        <w:lastRenderedPageBreak/>
         <w:t xml:space="preserve">RNF 7 – </w:t>
       </w:r>
       <w:proofErr w:type="spellStart"/>
@@ -18836,8 +18704,17 @@
           <w:rFonts w:ascii="Arial" w:hAnsi="Arial" w:cs="Arial"/>
           <w:color w:val="000000"/>
         </w:rPr>
-        <w:t xml:space="preserve"> responsivo</w:t>
-      </w:r>
+        <w:t xml:space="preserve"> </w:t>
+      </w:r>
+      <w:proofErr w:type="spellStart"/>
+      <w:r>
+        <w:rPr>
+          <w:rFonts w:ascii="Arial" w:hAnsi="Arial" w:cs="Arial"/>
+          <w:color w:val="000000"/>
+        </w:rPr>
+        <w:t>responsivo</w:t>
+      </w:r>
+      <w:proofErr w:type="spellEnd"/>
     </w:p>
     <w:p>
       <w:pPr>
@@ -18980,8 +18857,17 @@
           <w:rFonts w:ascii="Arial" w:hAnsi="Arial" w:cs="Arial"/>
           <w:color w:val="000000"/>
         </w:rPr>
-        <w:t xml:space="preserve"> de Acesso</w:t>
-      </w:r>
+        <w:t xml:space="preserve"> de </w:t>
+      </w:r>
+      <w:proofErr w:type="spellStart"/>
+      <w:r>
+        <w:rPr>
+          <w:rFonts w:ascii="Arial" w:hAnsi="Arial" w:cs="Arial"/>
+          <w:color w:val="000000"/>
+        </w:rPr>
+        <w:t>Acesso</w:t>
+      </w:r>
+      <w:proofErr w:type="spellEnd"/>
     </w:p>
     <w:p>
       <w:pPr>
@@ -19161,148 +19047,234 @@
           <w:color w:val="auto"/>
           <w:sz w:val="24"/>
           <w:szCs w:val="24"/>
+        </w:rPr>
+      </w:pPr>
+      <w:r>
+        <w:rPr>
+          <w:rFonts w:ascii="Arial" w:hAnsi="Arial" w:cs="Arial"/>
+          <w:color w:val="auto"/>
+          <w:sz w:val="24"/>
+          <w:szCs w:val="24"/>
+        </w:rPr>
+        <w:t>O modelo utilizado no software desenvolvido foi o MVC (</w:t>
+      </w:r>
+      <w:proofErr w:type="spellStart"/>
+      <w:r>
+        <w:rPr>
+          <w:rFonts w:ascii="Arial" w:hAnsi="Arial" w:cs="Arial"/>
+          <w:color w:val="auto"/>
+          <w:sz w:val="24"/>
+          <w:szCs w:val="24"/>
+        </w:rPr>
+        <w:t>model</w:t>
+      </w:r>
+      <w:proofErr w:type="spellEnd"/>
+      <w:r>
+        <w:rPr>
+          <w:rFonts w:ascii="Arial" w:hAnsi="Arial" w:cs="Arial"/>
+          <w:color w:val="auto"/>
+          <w:sz w:val="24"/>
+          <w:szCs w:val="24"/>
+        </w:rPr>
+        <w:t xml:space="preserve">, </w:t>
+      </w:r>
+      <w:proofErr w:type="spellStart"/>
+      <w:r>
+        <w:rPr>
+          <w:rFonts w:ascii="Arial" w:hAnsi="Arial" w:cs="Arial"/>
+          <w:color w:val="auto"/>
+          <w:sz w:val="24"/>
+          <w:szCs w:val="24"/>
+        </w:rPr>
+        <w:t>view</w:t>
+      </w:r>
+      <w:proofErr w:type="spellEnd"/>
+      <w:r>
+        <w:rPr>
+          <w:rFonts w:ascii="Arial" w:hAnsi="Arial" w:cs="Arial"/>
+          <w:color w:val="auto"/>
+          <w:sz w:val="24"/>
+          <w:szCs w:val="24"/>
+        </w:rPr>
+        <w:t xml:space="preserve"> </w:t>
+      </w:r>
+      <w:proofErr w:type="spellStart"/>
+      <w:r>
+        <w:rPr>
+          <w:rFonts w:ascii="Arial" w:hAnsi="Arial" w:cs="Arial"/>
+          <w:color w:val="auto"/>
+          <w:sz w:val="24"/>
+          <w:szCs w:val="24"/>
+        </w:rPr>
+        <w:t>controller</w:t>
+      </w:r>
+      <w:proofErr w:type="spellEnd"/>
+      <w:r>
+        <w:rPr>
+          <w:rFonts w:ascii="Arial" w:hAnsi="Arial" w:cs="Arial"/>
+          <w:color w:val="auto"/>
+          <w:sz w:val="24"/>
+          <w:szCs w:val="24"/>
+        </w:rPr>
+        <w:t xml:space="preserve">), que contém uma </w:t>
+      </w:r>
+      <w:proofErr w:type="spellStart"/>
+      <w:r>
+        <w:rPr>
+          <w:rFonts w:ascii="Arial" w:hAnsi="Arial" w:cs="Arial"/>
+          <w:color w:val="auto"/>
+          <w:sz w:val="24"/>
+          <w:szCs w:val="24"/>
+        </w:rPr>
+        <w:t>view</w:t>
+      </w:r>
+      <w:proofErr w:type="spellEnd"/>
+      <w:r>
+        <w:rPr>
+          <w:rFonts w:ascii="Arial" w:hAnsi="Arial" w:cs="Arial"/>
+          <w:color w:val="auto"/>
+          <w:sz w:val="24"/>
+          <w:szCs w:val="24"/>
+        </w:rPr>
+        <w:t xml:space="preserve">, um </w:t>
+      </w:r>
+      <w:proofErr w:type="spellStart"/>
+      <w:r>
+        <w:rPr>
+          <w:rFonts w:ascii="Arial" w:hAnsi="Arial" w:cs="Arial"/>
+          <w:color w:val="auto"/>
+          <w:sz w:val="24"/>
+          <w:szCs w:val="24"/>
+        </w:rPr>
+        <w:t>controller</w:t>
+      </w:r>
+      <w:proofErr w:type="spellEnd"/>
+      <w:r>
+        <w:rPr>
+          <w:rFonts w:ascii="Arial" w:hAnsi="Arial" w:cs="Arial"/>
+          <w:color w:val="auto"/>
+          <w:sz w:val="24"/>
+          <w:szCs w:val="24"/>
+        </w:rPr>
+        <w:t xml:space="preserve"> </w:t>
+      </w:r>
+      <w:r>
+        <w:rPr>
+          <w:rFonts w:ascii="Arial" w:hAnsi="Arial" w:cs="Arial"/>
+          <w:color w:val="auto"/>
+          <w:sz w:val="24"/>
+          <w:szCs w:val="24"/>
+        </w:rPr>
+        <w:t xml:space="preserve">e um </w:t>
+      </w:r>
+      <w:proofErr w:type="spellStart"/>
+      <w:r>
+        <w:rPr>
+          <w:rFonts w:ascii="Arial" w:hAnsi="Arial" w:cs="Arial"/>
+          <w:color w:val="auto"/>
+          <w:sz w:val="24"/>
+          <w:szCs w:val="24"/>
+        </w:rPr>
+        <w:t>model</w:t>
+      </w:r>
+      <w:proofErr w:type="spellEnd"/>
+      <w:r>
+        <w:rPr>
+          <w:rFonts w:ascii="Arial" w:hAnsi="Arial" w:cs="Arial"/>
+          <w:color w:val="auto"/>
+          <w:sz w:val="24"/>
+          <w:szCs w:val="24"/>
+        </w:rPr>
+        <w:t xml:space="preserve">, que </w:t>
+      </w:r>
+      <w:r>
+        <w:rPr>
+          <w:rFonts w:ascii="Arial" w:hAnsi="Arial" w:cs="Arial"/>
+          <w:color w:val="auto"/>
+          <w:sz w:val="24"/>
+          <w:szCs w:val="24"/>
+        </w:rPr>
+        <w:t>interagem entre si.</w:t>
+      </w:r>
+    </w:p>
+    <w:p>
+      <w:pPr>
+        <w:spacing w:line="360" w:lineRule="auto"/>
+        <w:ind w:firstLine="709"/>
+        <w:rPr>
+          <w:rFonts w:ascii="Arial" w:hAnsi="Arial" w:cs="Arial"/>
+          <w:color w:val="auto"/>
+          <w:sz w:val="24"/>
+          <w:szCs w:val="24"/>
           <w:lang w:eastAsia="pt-BR"/>
         </w:rPr>
       </w:pPr>
       <w:r>
         <w:rPr>
           <w:rFonts w:ascii="Arial" w:hAnsi="Arial" w:cs="Arial"/>
+          <w:noProof/>
           <w:color w:val="auto"/>
           <w:sz w:val="24"/>
           <w:szCs w:val="24"/>
-        </w:rPr>
-        <w:t xml:space="preserve">O modelo utilizado no software desenvolvido foi o MVC </w:t>
-      </w:r>
-      <w:proofErr w:type="gramStart"/>
-      <w:r>
-        <w:rPr>
-          <w:rFonts w:ascii="Arial" w:hAnsi="Arial" w:cs="Arial"/>
-          <w:color w:val="auto"/>
-          <w:sz w:val="24"/>
-          <w:szCs w:val="24"/>
-        </w:rPr>
-        <w:t xml:space="preserve">( </w:t>
-      </w:r>
-      <w:proofErr w:type="spellStart"/>
-      <w:r>
-        <w:rPr>
-          <w:rFonts w:ascii="Arial" w:hAnsi="Arial" w:cs="Arial"/>
-          <w:color w:val="auto"/>
-          <w:sz w:val="24"/>
-          <w:szCs w:val="24"/>
-        </w:rPr>
-        <w:t>model</w:t>
-      </w:r>
-      <w:proofErr w:type="spellEnd"/>
-      <w:proofErr w:type="gramEnd"/>
-      <w:r>
-        <w:rPr>
-          <w:rFonts w:ascii="Arial" w:hAnsi="Arial" w:cs="Arial"/>
-          <w:color w:val="auto"/>
-          <w:sz w:val="24"/>
-          <w:szCs w:val="24"/>
-        </w:rPr>
-        <w:t xml:space="preserve">, </w:t>
-      </w:r>
-      <w:proofErr w:type="spellStart"/>
-      <w:r>
-        <w:rPr>
-          <w:rFonts w:ascii="Arial" w:hAnsi="Arial" w:cs="Arial"/>
-          <w:color w:val="auto"/>
-          <w:sz w:val="24"/>
-          <w:szCs w:val="24"/>
-        </w:rPr>
-        <w:t>view</w:t>
-      </w:r>
-      <w:proofErr w:type="spellEnd"/>
-      <w:r>
-        <w:rPr>
-          <w:rFonts w:ascii="Arial" w:hAnsi="Arial" w:cs="Arial"/>
-          <w:color w:val="auto"/>
-          <w:sz w:val="24"/>
-          <w:szCs w:val="24"/>
-        </w:rPr>
-        <w:t xml:space="preserve"> </w:t>
-      </w:r>
-      <w:proofErr w:type="spellStart"/>
-      <w:r>
-        <w:rPr>
-          <w:rFonts w:ascii="Arial" w:hAnsi="Arial" w:cs="Arial"/>
-          <w:color w:val="auto"/>
-          <w:sz w:val="24"/>
-          <w:szCs w:val="24"/>
-        </w:rPr>
-        <w:t>controller</w:t>
-      </w:r>
-      <w:proofErr w:type="spellEnd"/>
-      <w:r>
-        <w:rPr>
-          <w:rFonts w:ascii="Arial" w:hAnsi="Arial" w:cs="Arial"/>
-          <w:color w:val="auto"/>
-          <w:sz w:val="24"/>
-          <w:szCs w:val="24"/>
-        </w:rPr>
-        <w:t xml:space="preserve">), que contém uma </w:t>
-      </w:r>
-      <w:proofErr w:type="spellStart"/>
-      <w:r>
-        <w:rPr>
-          <w:rFonts w:ascii="Arial" w:hAnsi="Arial" w:cs="Arial"/>
-          <w:color w:val="auto"/>
-          <w:sz w:val="24"/>
-          <w:szCs w:val="24"/>
-        </w:rPr>
-        <w:t>view</w:t>
-      </w:r>
-      <w:proofErr w:type="spellEnd"/>
-      <w:r>
-        <w:rPr>
-          <w:rFonts w:ascii="Arial" w:hAnsi="Arial" w:cs="Arial"/>
-          <w:color w:val="auto"/>
-          <w:sz w:val="24"/>
-          <w:szCs w:val="24"/>
-        </w:rPr>
-        <w:t xml:space="preserve">, ou seja, uma tela que interage com um </w:t>
-      </w:r>
-      <w:proofErr w:type="spellStart"/>
-      <w:r>
-        <w:rPr>
-          <w:rFonts w:ascii="Arial" w:hAnsi="Arial" w:cs="Arial"/>
-          <w:color w:val="auto"/>
-          <w:sz w:val="24"/>
-          <w:szCs w:val="24"/>
-        </w:rPr>
-        <w:t>controller</w:t>
-      </w:r>
-      <w:proofErr w:type="spellEnd"/>
-      <w:r>
-        <w:rPr>
-          <w:rFonts w:ascii="Arial" w:hAnsi="Arial" w:cs="Arial"/>
-          <w:color w:val="auto"/>
-          <w:sz w:val="24"/>
-          <w:szCs w:val="24"/>
-        </w:rPr>
-        <w:t xml:space="preserve"> ou </w:t>
-      </w:r>
-      <w:proofErr w:type="spellStart"/>
-      <w:r>
-        <w:rPr>
-          <w:rFonts w:ascii="Arial" w:hAnsi="Arial" w:cs="Arial"/>
-          <w:color w:val="auto"/>
-          <w:sz w:val="24"/>
-          <w:szCs w:val="24"/>
-        </w:rPr>
-        <w:t>model</w:t>
-      </w:r>
-      <w:proofErr w:type="spellEnd"/>
-      <w:r>
-        <w:rPr>
-          <w:rFonts w:ascii="Arial" w:hAnsi="Arial" w:cs="Arial"/>
-          <w:color w:val="auto"/>
-          <w:sz w:val="24"/>
-          <w:szCs w:val="24"/>
-        </w:rPr>
-        <w:t>, que por sua vez, interagem com o banco de dados.</w:t>
+          <w:u w:val="single"/>
+          <w:lang w:eastAsia="pt-BR"/>
+        </w:rPr>
+        <w:drawing>
+          <wp:inline distT="0" distB="0" distL="0" distR="0">
+            <wp:extent cx="4943475" cy="3349238"/>
+            <wp:effectExtent l="0" t="0" r="0" b="3810"/>
+            <wp:docPr id="10" name="Imagem 10"/>
+            <wp:cNvGraphicFramePr>
+              <a:graphicFrameLocks xmlns:a="http://schemas.openxmlformats.org/drawingml/2006/main" noChangeAspect="1"/>
+            </wp:cNvGraphicFramePr>
+            <a:graphic xmlns:a="http://schemas.openxmlformats.org/drawingml/2006/main">
+              <a:graphicData uri="http://schemas.openxmlformats.org/drawingml/2006/picture">
+                <pic:pic xmlns:pic="http://schemas.openxmlformats.org/drawingml/2006/picture">
+                  <pic:nvPicPr>
+                    <pic:cNvPr id="0" name="Picture 5"/>
+                    <pic:cNvPicPr>
+                      <a:picLocks noChangeAspect="1" noChangeArrowheads="1"/>
+                    </pic:cNvPicPr>
+                  </pic:nvPicPr>
+                  <pic:blipFill>
+                    <a:blip r:embed="rId9">
+                      <a:extLst>
+                        <a:ext uri="{28A0092B-C50C-407E-A947-70E740481C1C}">
+                          <a14:useLocalDpi xmlns:a14="http://schemas.microsoft.com/office/drawing/2010/main" val="0"/>
+                        </a:ext>
+                      </a:extLst>
+                    </a:blip>
+                    <a:srcRect/>
+                    <a:stretch>
+                      <a:fillRect/>
+                    </a:stretch>
+                  </pic:blipFill>
+                  <pic:spPr bwMode="auto">
+                    <a:xfrm>
+                      <a:off x="0" y="0"/>
+                      <a:ext cx="4961606" cy="3361522"/>
+                    </a:xfrm>
+                    <a:prstGeom prst="rect">
+                      <a:avLst/>
+                    </a:prstGeom>
+                    <a:noFill/>
+                    <a:ln>
+                      <a:noFill/>
+                    </a:ln>
+                  </pic:spPr>
+                </pic:pic>
+              </a:graphicData>
+            </a:graphic>
+          </wp:inline>
+        </w:drawing>
+      </w:r>
+    </w:p>
+    <w:p>
+      <w:pPr>
+        <w:pStyle w:val="Legenda"/>
+      </w:pPr>
+      <w:r>
+        <w:t>Fonte: Autoria própria.</w:t>
       </w:r>
     </w:p>
     <w:p>
@@ -19315,9 +19287,19 @@
     <w:p>
       <w:pPr>
         <w:rPr>
-          <w:sz w:val="18"/>
-        </w:rPr>
-      </w:pPr>
+          <w:rFonts w:ascii="Arial" w:hAnsi="Arial" w:cs="Arial"/>
+          <w:b/>
+          <w:sz w:val="28"/>
+          <w:szCs w:val="32"/>
+        </w:rPr>
+      </w:pPr>
+      <w:r>
+        <w:rPr>
+          <w:rFonts w:cs="Arial"/>
+          <w:szCs w:val="32"/>
+        </w:rPr>
+        <w:br w:type="page"/>
+      </w:r>
     </w:p>
     <w:p>
       <w:pPr>
@@ -19334,6 +19316,7 @@
           <w:rFonts w:cs="Arial"/>
           <w:szCs w:val="32"/>
         </w:rPr>
+        <w:lastRenderedPageBreak/>
         <w:t xml:space="preserve">5.2 Tecnologias utilizadas e APIs </w:t>
       </w:r>
     </w:p>
@@ -19448,24 +19431,29 @@
           <w:rFonts w:ascii="Arial" w:hAnsi="Arial" w:cs="Arial"/>
           <w:lang w:val="pt-BR"/>
         </w:rPr>
-        <w:t xml:space="preserve">Java é uma linguagem de programação orientada a objetos, desenvolvida na década de 90, se diferenciando das </w:t>
-      </w:r>
-      <w:proofErr w:type="gramStart"/>
+        <w:t>Java é uma linguagem de programação orientada a objetos, desenvolvida na década de 90, se diferenciando das linguage</w:t>
+      </w:r>
       <w:r>
         <w:rPr>
           <w:rFonts w:ascii="Arial" w:hAnsi="Arial" w:cs="Arial"/>
           <w:lang w:val="pt-BR"/>
         </w:rPr>
-        <w:t xml:space="preserve">linguagem </w:t>
+        <w:t>ns</w:t>
       </w:r>
       <w:r>
         <w:rPr>
           <w:rFonts w:ascii="Arial" w:hAnsi="Arial" w:cs="Arial"/>
           <w:lang w:val="pt-BR"/>
         </w:rPr>
+        <w:t xml:space="preserve"> </w:t>
+      </w:r>
+      <w:r>
+        <w:rPr>
+          <w:rFonts w:ascii="Arial" w:hAnsi="Arial" w:cs="Arial"/>
+          <w:lang w:val="pt-BR"/>
+        </w:rPr>
         <w:t>convencionais</w:t>
       </w:r>
-      <w:proofErr w:type="gramEnd"/>
       <w:r>
         <w:rPr>
           <w:rFonts w:ascii="Arial" w:hAnsi="Arial" w:cs="Arial"/>
@@ -19477,7 +19465,7 @@
       <w:r>
         <w:rPr>
           <w:rFonts w:ascii="Arial" w:hAnsi="Arial" w:cs="Arial"/>
-          <w:color w:val="5B9BD5" w:themeColor="accent1"/>
+          <w:color w:val="auto"/>
           <w:lang w:val="pt-BR"/>
         </w:rPr>
         <w:t>bytecode</w:t>
@@ -19557,7 +19545,7 @@
       <w:r>
         <w:rPr>
           <w:rFonts w:ascii="Arial" w:hAnsi="Arial" w:cs="Arial"/>
-          <w:color w:val="5B9BD5" w:themeColor="accent1"/>
+          <w:color w:val="auto"/>
           <w:lang w:val="pt-BR"/>
         </w:rPr>
         <w:t>Wiring</w:t>
@@ -20042,7 +20030,7 @@
                     </pic:cNvPicPr>
                   </pic:nvPicPr>
                   <pic:blipFill>
-                    <a:blip r:embed="rId9">
+                    <a:blip r:embed="rId10">
                       <a:extLst>
                         <a:ext uri="{28A0092B-C50C-407E-A947-70E740481C1C}">
                           <a14:useLocalDpi xmlns:a14="http://schemas.microsoft.com/office/drawing/2010/main" val="0"/>
@@ -20121,7 +20109,6 @@
         <w:jc w:val="left"/>
         <w:rPr>
           <w:rFonts w:cs="Arial"/>
-          <w:b w:val="0"/>
           <w:color w:val="2F5496" w:themeColor="accent5" w:themeShade="BF"/>
           <w:sz w:val="24"/>
           <w:szCs w:val="24"/>
@@ -20130,7 +20117,6 @@
       <w:r>
         <w:rPr>
           <w:rFonts w:cs="Arial"/>
-          <w:b w:val="0"/>
           <w:color w:val="000000"/>
           <w:sz w:val="24"/>
           <w:szCs w:val="24"/>
@@ -20243,7 +20229,7 @@
                     </pic:cNvPicPr>
                   </pic:nvPicPr>
                   <pic:blipFill>
-                    <a:blip r:embed="rId10">
+                    <a:blip r:embed="rId11">
                       <a:extLst>
                         <a:ext uri="{28A0092B-C50C-407E-A947-70E740481C1C}">
                           <a14:useLocalDpi xmlns:a14="http://schemas.microsoft.com/office/drawing/2010/main" val="0"/>
@@ -20371,7 +20357,7 @@
                     </pic:cNvPicPr>
                   </pic:nvPicPr>
                   <pic:blipFill>
-                    <a:blip r:embed="rId11">
+                    <a:blip r:embed="rId12">
                       <a:extLst>
                         <a:ext uri="{28A0092B-C50C-407E-A947-70E740481C1C}">
                           <a14:useLocalDpi xmlns:a14="http://schemas.microsoft.com/office/drawing/2010/main" val="0"/>
@@ -20540,7 +20526,7 @@
                     </pic:cNvPicPr>
                   </pic:nvPicPr>
                   <pic:blipFill>
-                    <a:blip r:embed="rId12">
+                    <a:blip r:embed="rId13">
                       <a:extLst>
                         <a:ext uri="{28A0092B-C50C-407E-A947-70E740481C1C}">
                           <a14:useLocalDpi xmlns:a14="http://schemas.microsoft.com/office/drawing/2010/main" val="0"/>
@@ -20605,14 +20591,7 @@
           <w:szCs w:val="32"/>
         </w:rPr>
         <w:lastRenderedPageBreak/>
-        <w:t>5.6.</w:t>
-      </w:r>
-      <w:r>
-        <w:rPr>
-          <w:rFonts w:cs="Arial"/>
-          <w:szCs w:val="32"/>
-        </w:rPr>
-        <w:t>2</w:t>
+        <w:t>5.6.2</w:t>
       </w:r>
       <w:r>
         <w:rPr>
@@ -20656,7 +20635,7 @@
                     </pic:cNvPicPr>
                   </pic:nvPicPr>
                   <pic:blipFill>
-                    <a:blip r:embed="rId13">
+                    <a:blip r:embed="rId14">
                       <a:extLst>
                         <a:ext uri="{28A0092B-C50C-407E-A947-70E740481C1C}">
                           <a14:useLocalDpi xmlns:a14="http://schemas.microsoft.com/office/drawing/2010/main" val="0"/>
@@ -20721,14 +20700,7 @@
           <w:szCs w:val="32"/>
         </w:rPr>
         <w:lastRenderedPageBreak/>
-        <w:t>5.6.</w:t>
-      </w:r>
-      <w:r>
-        <w:rPr>
-          <w:rFonts w:cs="Arial"/>
-          <w:szCs w:val="32"/>
-        </w:rPr>
-        <w:t>3</w:t>
+        <w:t>5.6.3</w:t>
       </w:r>
       <w:r>
         <w:rPr>
@@ -20772,7 +20744,7 @@
                     </pic:cNvPicPr>
                   </pic:nvPicPr>
                   <pic:blipFill>
-                    <a:blip r:embed="rId14">
+                    <a:blip r:embed="rId15">
                       <a:extLst>
                         <a:ext uri="{28A0092B-C50C-407E-A947-70E740481C1C}">
                           <a14:useLocalDpi xmlns:a14="http://schemas.microsoft.com/office/drawing/2010/main" val="0"/>
@@ -20837,14 +20809,7 @@
           <w:szCs w:val="32"/>
         </w:rPr>
         <w:lastRenderedPageBreak/>
-        <w:t>5.6.</w:t>
-      </w:r>
-      <w:r>
-        <w:rPr>
-          <w:rFonts w:cs="Arial"/>
-          <w:szCs w:val="32"/>
-        </w:rPr>
-        <w:t>4</w:t>
+        <w:t>5.6.4</w:t>
       </w:r>
       <w:r>
         <w:rPr>
@@ -20888,7 +20853,7 @@
                     </pic:cNvPicPr>
                   </pic:nvPicPr>
                   <pic:blipFill>
-                    <a:blip r:embed="rId15">
+                    <a:blip r:embed="rId16">
                       <a:extLst>
                         <a:ext uri="{28A0092B-C50C-407E-A947-70E740481C1C}">
                           <a14:useLocalDpi xmlns:a14="http://schemas.microsoft.com/office/drawing/2010/main" val="0"/>
@@ -20953,14 +20918,7 @@
           <w:szCs w:val="32"/>
         </w:rPr>
         <w:lastRenderedPageBreak/>
-        <w:t>5.6.</w:t>
-      </w:r>
-      <w:r>
-        <w:rPr>
-          <w:rFonts w:cs="Arial"/>
-          <w:szCs w:val="32"/>
-        </w:rPr>
-        <w:t>5</w:t>
+        <w:t>5.6.5</w:t>
       </w:r>
       <w:r>
         <w:rPr>
@@ -21004,7 +20962,7 @@
                     </pic:cNvPicPr>
                   </pic:nvPicPr>
                   <pic:blipFill>
-                    <a:blip r:embed="rId16">
+                    <a:blip r:embed="rId17">
                       <a:extLst>
                         <a:ext uri="{28A0092B-C50C-407E-A947-70E740481C1C}">
                           <a14:useLocalDpi xmlns:a14="http://schemas.microsoft.com/office/drawing/2010/main" val="0"/>
@@ -21069,14 +21027,7 @@
           <w:szCs w:val="32"/>
         </w:rPr>
         <w:lastRenderedPageBreak/>
-        <w:t>5.6.</w:t>
-      </w:r>
-      <w:r>
-        <w:rPr>
-          <w:rFonts w:cs="Arial"/>
-          <w:szCs w:val="32"/>
-        </w:rPr>
-        <w:t>6</w:t>
+        <w:t>5.6.6</w:t>
       </w:r>
       <w:r>
         <w:rPr>
@@ -21120,7 +21071,7 @@
                     </pic:cNvPicPr>
                   </pic:nvPicPr>
                   <pic:blipFill>
-                    <a:blip r:embed="rId17">
+                    <a:blip r:embed="rId18">
                       <a:extLst>
                         <a:ext uri="{28A0092B-C50C-407E-A947-70E740481C1C}">
                           <a14:useLocalDpi xmlns:a14="http://schemas.microsoft.com/office/drawing/2010/main" val="0"/>
@@ -21185,14 +21136,7 @@
           <w:szCs w:val="32"/>
         </w:rPr>
         <w:lastRenderedPageBreak/>
-        <w:t>5.6.</w:t>
-      </w:r>
-      <w:r>
-        <w:rPr>
-          <w:rFonts w:cs="Arial"/>
-          <w:szCs w:val="32"/>
-        </w:rPr>
-        <w:t>7</w:t>
+        <w:t>5.6.7</w:t>
       </w:r>
       <w:r>
         <w:rPr>
@@ -21231,124 +21175,6 @@
                 <pic:pic xmlns:pic="http://schemas.openxmlformats.org/drawingml/2006/picture">
                   <pic:nvPicPr>
                     <pic:cNvPr id="0" name="Picture 38"/>
-                    <pic:cNvPicPr>
-                      <a:picLocks noChangeAspect="1" noChangeArrowheads="1"/>
-                    </pic:cNvPicPr>
-                  </pic:nvPicPr>
-                  <pic:blipFill>
-                    <a:blip r:embed="rId18">
-                      <a:extLst>
-                        <a:ext uri="{28A0092B-C50C-407E-A947-70E740481C1C}">
-                          <a14:useLocalDpi xmlns:a14="http://schemas.microsoft.com/office/drawing/2010/main" val="0"/>
-                        </a:ext>
-                      </a:extLst>
-                    </a:blip>
-                    <a:srcRect/>
-                    <a:stretch>
-                      <a:fillRect/>
-                    </a:stretch>
-                  </pic:blipFill>
-                  <pic:spPr bwMode="auto">
-                    <a:xfrm>
-                      <a:off x="0" y="0"/>
-                      <a:ext cx="5962650" cy="5162550"/>
-                    </a:xfrm>
-                    <a:prstGeom prst="rect">
-                      <a:avLst/>
-                    </a:prstGeom>
-                    <a:noFill/>
-                    <a:ln>
-                      <a:noFill/>
-                    </a:ln>
-                  </pic:spPr>
-                </pic:pic>
-              </a:graphicData>
-            </a:graphic>
-          </wp:inline>
-        </w:drawing>
-      </w:r>
-    </w:p>
-    <w:p>
-      <w:pPr>
-        <w:rPr>
-          <w:rFonts w:ascii="Arial" w:hAnsi="Arial" w:cs="Arial"/>
-          <w:b/>
-          <w:sz w:val="28"/>
-          <w:szCs w:val="32"/>
-        </w:rPr>
-      </w:pPr>
-      <w:r>
-        <w:rPr>
-          <w:rFonts w:cs="Arial"/>
-          <w:szCs w:val="32"/>
-        </w:rPr>
-        <w:br w:type="page"/>
-      </w:r>
-      <w:bookmarkStart w:id="12" w:name="_GoBack"/>
-      <w:bookmarkEnd w:id="12"/>
-    </w:p>
-    <w:p>
-      <w:pPr>
-        <w:pStyle w:val="Ttulo"/>
-        <w:ind w:left="720"/>
-        <w:jc w:val="left"/>
-        <w:rPr>
-          <w:rFonts w:cs="Arial"/>
-          <w:szCs w:val="32"/>
-        </w:rPr>
-      </w:pPr>
-      <w:r>
-        <w:rPr>
-          <w:rFonts w:cs="Arial"/>
-          <w:szCs w:val="32"/>
-        </w:rPr>
-        <w:lastRenderedPageBreak/>
-        <w:t>5.6.</w:t>
-      </w:r>
-      <w:r>
-        <w:rPr>
-          <w:rFonts w:cs="Arial"/>
-          <w:szCs w:val="32"/>
-        </w:rPr>
-        <w:t>8</w:t>
-      </w:r>
-      <w:r>
-        <w:rPr>
-          <w:rFonts w:cs="Arial"/>
-          <w:szCs w:val="32"/>
-        </w:rPr>
-        <w:t xml:space="preserve"> Inativar cartão</w:t>
-      </w:r>
-    </w:p>
-    <w:p>
-      <w:pPr>
-        <w:pStyle w:val="Ttulo"/>
-        <w:ind w:left="720"/>
-        <w:jc w:val="left"/>
-        <w:rPr>
-          <w:rFonts w:cs="Arial"/>
-          <w:szCs w:val="32"/>
-        </w:rPr>
-      </w:pPr>
-      <w:r>
-        <w:rPr>
-          <w:rFonts w:cs="Arial"/>
-          <w:noProof/>
-          <w:szCs w:val="32"/>
-        </w:rPr>
-        <w:drawing>
-          <wp:inline distT="0" distB="0" distL="0" distR="0">
-            <wp:extent cx="5962650" cy="5162550"/>
-            <wp:effectExtent l="0" t="0" r="0" b="0"/>
-            <wp:docPr id="41" name="Imagem 41"/>
-            <wp:cNvGraphicFramePr>
-              <a:graphicFrameLocks xmlns:a="http://schemas.openxmlformats.org/drawingml/2006/main" noChangeAspect="1"/>
-            </wp:cNvGraphicFramePr>
-            <a:graphic xmlns:a="http://schemas.openxmlformats.org/drawingml/2006/main">
-              <a:graphicData uri="http://schemas.openxmlformats.org/drawingml/2006/picture">
-                <pic:pic xmlns:pic="http://schemas.openxmlformats.org/drawingml/2006/picture">
-                  <pic:nvPicPr>
-                    <pic:cNvPr id="0" name="Picture 39"/>
                     <pic:cNvPicPr>
                       <a:picLocks noChangeAspect="1" noChangeArrowheads="1"/>
                     </pic:cNvPicPr>
@@ -21419,21 +21245,14 @@
           <w:szCs w:val="32"/>
         </w:rPr>
         <w:lastRenderedPageBreak/>
-        <w:t>5.6.</w:t>
+        <w:t>5.6.8</w:t>
       </w:r>
       <w:r>
         <w:rPr>
           <w:rFonts w:cs="Arial"/>
           <w:szCs w:val="32"/>
         </w:rPr>
-        <w:t>9</w:t>
-      </w:r>
-      <w:r>
-        <w:rPr>
-          <w:rFonts w:cs="Arial"/>
-          <w:szCs w:val="32"/>
-        </w:rPr>
-        <w:t xml:space="preserve"> Cadastrar sala</w:t>
+        <w:t xml:space="preserve"> Inativar cartão</w:t>
       </w:r>
     </w:p>
     <w:p>
@@ -21456,7 +21275,7 @@
           <wp:inline distT="0" distB="0" distL="0" distR="0">
             <wp:extent cx="5962650" cy="5162550"/>
             <wp:effectExtent l="0" t="0" r="0" b="0"/>
-            <wp:docPr id="42" name="Imagem 42"/>
+            <wp:docPr id="41" name="Imagem 41"/>
             <wp:cNvGraphicFramePr>
               <a:graphicFrameLocks xmlns:a="http://schemas.openxmlformats.org/drawingml/2006/main" noChangeAspect="1"/>
             </wp:cNvGraphicFramePr>
@@ -21464,7 +21283,7 @@
               <a:graphicData uri="http://schemas.openxmlformats.org/drawingml/2006/picture">
                 <pic:pic xmlns:pic="http://schemas.openxmlformats.org/drawingml/2006/picture">
                   <pic:nvPicPr>
-                    <pic:cNvPr id="0" name="Picture 40"/>
+                    <pic:cNvPr id="0" name="Picture 39"/>
                     <pic:cNvPicPr>
                       <a:picLocks noChangeAspect="1" noChangeArrowheads="1"/>
                     </pic:cNvPicPr>
@@ -21535,21 +21354,14 @@
           <w:szCs w:val="32"/>
         </w:rPr>
         <w:lastRenderedPageBreak/>
-        <w:t>5.6.</w:t>
+        <w:t>5.6.9</w:t>
       </w:r>
       <w:r>
         <w:rPr>
           <w:rFonts w:cs="Arial"/>
           <w:szCs w:val="32"/>
         </w:rPr>
-        <w:t>10</w:t>
-      </w:r>
-      <w:r>
-        <w:rPr>
-          <w:rFonts w:cs="Arial"/>
-          <w:szCs w:val="32"/>
-        </w:rPr>
-        <w:t xml:space="preserve"> Inativar sala</w:t>
+        <w:t xml:space="preserve"> Cadastrar sala</w:t>
       </w:r>
     </w:p>
     <w:p>
@@ -21572,7 +21384,7 @@
           <wp:inline distT="0" distB="0" distL="0" distR="0">
             <wp:extent cx="5962650" cy="5162550"/>
             <wp:effectExtent l="0" t="0" r="0" b="0"/>
-            <wp:docPr id="43" name="Imagem 43"/>
+            <wp:docPr id="42" name="Imagem 42"/>
             <wp:cNvGraphicFramePr>
               <a:graphicFrameLocks xmlns:a="http://schemas.openxmlformats.org/drawingml/2006/main" noChangeAspect="1"/>
             </wp:cNvGraphicFramePr>
@@ -21580,7 +21392,7 @@
               <a:graphicData uri="http://schemas.openxmlformats.org/drawingml/2006/picture">
                 <pic:pic xmlns:pic="http://schemas.openxmlformats.org/drawingml/2006/picture">
                   <pic:nvPicPr>
-                    <pic:cNvPr id="0" name="Picture 41"/>
+                    <pic:cNvPr id="0" name="Picture 40"/>
                     <pic:cNvPicPr>
                       <a:picLocks noChangeAspect="1" noChangeArrowheads="1"/>
                     </pic:cNvPicPr>
@@ -21651,14 +21463,116 @@
           <w:szCs w:val="32"/>
         </w:rPr>
         <w:lastRenderedPageBreak/>
-        <w:t>5.6</w:t>
+        <w:t>5.6.10</w:t>
       </w:r>
       <w:r>
         <w:rPr>
           <w:rFonts w:cs="Arial"/>
           <w:szCs w:val="32"/>
         </w:rPr>
-        <w:t>.12</w:t>
+        <w:t xml:space="preserve"> Inativar sala</w:t>
+      </w:r>
+    </w:p>
+    <w:p>
+      <w:pPr>
+        <w:pStyle w:val="Ttulo"/>
+        <w:ind w:left="720"/>
+        <w:jc w:val="left"/>
+        <w:rPr>
+          <w:rFonts w:cs="Arial"/>
+          <w:szCs w:val="32"/>
+        </w:rPr>
+      </w:pPr>
+      <w:r>
+        <w:rPr>
+          <w:rFonts w:cs="Arial"/>
+          <w:noProof/>
+          <w:szCs w:val="32"/>
+        </w:rPr>
+        <w:drawing>
+          <wp:inline distT="0" distB="0" distL="0" distR="0">
+            <wp:extent cx="5962650" cy="5162550"/>
+            <wp:effectExtent l="0" t="0" r="0" b="0"/>
+            <wp:docPr id="43" name="Imagem 43"/>
+            <wp:cNvGraphicFramePr>
+              <a:graphicFrameLocks xmlns:a="http://schemas.openxmlformats.org/drawingml/2006/main" noChangeAspect="1"/>
+            </wp:cNvGraphicFramePr>
+            <a:graphic xmlns:a="http://schemas.openxmlformats.org/drawingml/2006/main">
+              <a:graphicData uri="http://schemas.openxmlformats.org/drawingml/2006/picture">
+                <pic:pic xmlns:pic="http://schemas.openxmlformats.org/drawingml/2006/picture">
+                  <pic:nvPicPr>
+                    <pic:cNvPr id="0" name="Picture 41"/>
+                    <pic:cNvPicPr>
+                      <a:picLocks noChangeAspect="1" noChangeArrowheads="1"/>
+                    </pic:cNvPicPr>
+                  </pic:nvPicPr>
+                  <pic:blipFill>
+                    <a:blip r:embed="rId22">
+                      <a:extLst>
+                        <a:ext uri="{28A0092B-C50C-407E-A947-70E740481C1C}">
+                          <a14:useLocalDpi xmlns:a14="http://schemas.microsoft.com/office/drawing/2010/main" val="0"/>
+                        </a:ext>
+                      </a:extLst>
+                    </a:blip>
+                    <a:srcRect/>
+                    <a:stretch>
+                      <a:fillRect/>
+                    </a:stretch>
+                  </pic:blipFill>
+                  <pic:spPr bwMode="auto">
+                    <a:xfrm>
+                      <a:off x="0" y="0"/>
+                      <a:ext cx="5962650" cy="5162550"/>
+                    </a:xfrm>
+                    <a:prstGeom prst="rect">
+                      <a:avLst/>
+                    </a:prstGeom>
+                    <a:noFill/>
+                    <a:ln>
+                      <a:noFill/>
+                    </a:ln>
+                  </pic:spPr>
+                </pic:pic>
+              </a:graphicData>
+            </a:graphic>
+          </wp:inline>
+        </w:drawing>
+      </w:r>
+    </w:p>
+    <w:p>
+      <w:pPr>
+        <w:rPr>
+          <w:rFonts w:ascii="Arial" w:hAnsi="Arial" w:cs="Arial"/>
+          <w:b/>
+          <w:sz w:val="28"/>
+          <w:szCs w:val="32"/>
+        </w:rPr>
+      </w:pPr>
+      <w:r>
+        <w:rPr>
+          <w:rFonts w:cs="Arial"/>
+          <w:szCs w:val="32"/>
+        </w:rPr>
+        <w:br w:type="page"/>
+      </w:r>
+    </w:p>
+    <w:p>
+      <w:pPr>
+        <w:pStyle w:val="Ttulo"/>
+        <w:ind w:left="720"/>
+        <w:jc w:val="left"/>
+        <w:rPr>
+          <w:rFonts w:cs="Arial"/>
+          <w:szCs w:val="32"/>
+        </w:rPr>
+      </w:pPr>
+      <w:r>
+        <w:rPr>
+          <w:rFonts w:cs="Arial"/>
+          <w:szCs w:val="32"/>
+        </w:rPr>
+        <w:lastRenderedPageBreak/>
+        <w:t>5.6.12</w:t>
       </w:r>
       <w:r>
         <w:rPr>
@@ -21702,7 +21616,7 @@
                     </pic:cNvPicPr>
                   </pic:nvPicPr>
                   <pic:blipFill>
-                    <a:blip r:embed="rId22">
+                    <a:blip r:embed="rId23">
                       <a:extLst>
                         <a:ext uri="{28A0092B-C50C-407E-A947-70E740481C1C}">
                           <a14:useLocalDpi xmlns:a14="http://schemas.microsoft.com/office/drawing/2010/main" val="0"/>
@@ -21767,14 +21681,7 @@
           <w:szCs w:val="32"/>
         </w:rPr>
         <w:lastRenderedPageBreak/>
-        <w:t>5.6.1</w:t>
-      </w:r>
-      <w:r>
-        <w:rPr>
-          <w:rFonts w:cs="Arial"/>
-          <w:szCs w:val="32"/>
-        </w:rPr>
-        <w:t>3</w:t>
+        <w:t>5.6.13</w:t>
       </w:r>
       <w:r>
         <w:rPr>
@@ -21818,7 +21725,7 @@
                     </pic:cNvPicPr>
                   </pic:nvPicPr>
                   <pic:blipFill>
-                    <a:blip r:embed="rId23">
+                    <a:blip r:embed="rId24">
                       <a:extLst>
                         <a:ext uri="{28A0092B-C50C-407E-A947-70E740481C1C}">
                           <a14:useLocalDpi xmlns:a14="http://schemas.microsoft.com/office/drawing/2010/main" val="0"/>
@@ -21883,14 +21790,7 @@
           <w:szCs w:val="32"/>
         </w:rPr>
         <w:lastRenderedPageBreak/>
-        <w:t>5.6.1</w:t>
-      </w:r>
-      <w:r>
-        <w:rPr>
-          <w:rFonts w:cs="Arial"/>
-          <w:szCs w:val="32"/>
-        </w:rPr>
-        <w:t>4</w:t>
+        <w:t>5.6.14</w:t>
       </w:r>
       <w:r>
         <w:rPr>
@@ -21934,7 +21834,7 @@
                     </pic:cNvPicPr>
                   </pic:nvPicPr>
                   <pic:blipFill>
-                    <a:blip r:embed="rId24">
+                    <a:blip r:embed="rId25">
                       <a:extLst>
                         <a:ext uri="{28A0092B-C50C-407E-A947-70E740481C1C}">
                           <a14:useLocalDpi xmlns:a14="http://schemas.microsoft.com/office/drawing/2010/main" val="0"/>
@@ -21999,14 +21899,7 @@
           <w:szCs w:val="32"/>
         </w:rPr>
         <w:lastRenderedPageBreak/>
-        <w:t>5.6.1</w:t>
-      </w:r>
-      <w:r>
-        <w:rPr>
-          <w:rFonts w:cs="Arial"/>
-          <w:szCs w:val="32"/>
-        </w:rPr>
-        <w:t>5 Leitura do cartão</w:t>
+        <w:t>5.6.15 Leitura do cartão</w:t>
       </w:r>
     </w:p>
     <w:p>
@@ -22043,7 +21936,7 @@
                     </pic:cNvPicPr>
                   </pic:nvPicPr>
                   <pic:blipFill>
-                    <a:blip r:embed="rId25">
+                    <a:blip r:embed="rId26">
                       <a:extLst>
                         <a:ext uri="{28A0092B-C50C-407E-A947-70E740481C1C}">
                           <a14:useLocalDpi xmlns:a14="http://schemas.microsoft.com/office/drawing/2010/main" val="0"/>
@@ -22105,6 +21998,15 @@
           <w:szCs w:val="28"/>
         </w:rPr>
       </w:pPr>
+      <w:r>
+        <w:rPr>
+          <w:rFonts w:ascii="Arial" w:hAnsi="Arial" w:cs="Arial"/>
+          <w:b/>
+          <w:sz w:val="24"/>
+          <w:szCs w:val="28"/>
+        </w:rPr>
+        <w:br w:type="page"/>
+      </w:r>
     </w:p>
     <w:p>
       <w:pPr>
@@ -22117,6 +22019,93 @@
       </w:pPr>
       <w:r>
         <w:rPr>
+          <w:rFonts w:ascii="Arial" w:hAnsi="Arial" w:cs="Arial"/>
+          <w:b/>
+          <w:sz w:val="28"/>
+          <w:szCs w:val="32"/>
+        </w:rPr>
+        <w:lastRenderedPageBreak/>
+        <w:t>5.6.16 Gerar relatório de acesso</w:t>
+      </w:r>
+    </w:p>
+    <w:p>
+      <w:pPr>
+        <w:rPr>
+          <w:rFonts w:ascii="Arial" w:hAnsi="Arial" w:cs="Arial"/>
+          <w:b/>
+          <w:sz w:val="24"/>
+          <w:szCs w:val="28"/>
+        </w:rPr>
+      </w:pPr>
+      <w:r>
+        <w:rPr>
+          <w:rFonts w:ascii="Arial" w:hAnsi="Arial" w:cs="Arial"/>
+          <w:b/>
+          <w:noProof/>
+          <w:sz w:val="24"/>
+          <w:szCs w:val="28"/>
+        </w:rPr>
+        <w:drawing>
+          <wp:inline distT="0" distB="0" distL="0" distR="0">
+            <wp:extent cx="5962650" cy="5162550"/>
+            <wp:effectExtent l="0" t="0" r="0" b="0"/>
+            <wp:docPr id="8" name="Imagem 8"/>
+            <wp:cNvGraphicFramePr>
+              <a:graphicFrameLocks xmlns:a="http://schemas.openxmlformats.org/drawingml/2006/main" noChangeAspect="1"/>
+            </wp:cNvGraphicFramePr>
+            <a:graphic xmlns:a="http://schemas.openxmlformats.org/drawingml/2006/main">
+              <a:graphicData uri="http://schemas.openxmlformats.org/drawingml/2006/picture">
+                <pic:pic xmlns:pic="http://schemas.openxmlformats.org/drawingml/2006/picture">
+                  <pic:nvPicPr>
+                    <pic:cNvPr id="0" name="Picture 3"/>
+                    <pic:cNvPicPr>
+                      <a:picLocks noChangeAspect="1" noChangeArrowheads="1"/>
+                    </pic:cNvPicPr>
+                  </pic:nvPicPr>
+                  <pic:blipFill>
+                    <a:blip r:embed="rId27">
+                      <a:extLst>
+                        <a:ext uri="{28A0092B-C50C-407E-A947-70E740481C1C}">
+                          <a14:useLocalDpi xmlns:a14="http://schemas.microsoft.com/office/drawing/2010/main" val="0"/>
+                        </a:ext>
+                      </a:extLst>
+                    </a:blip>
+                    <a:srcRect/>
+                    <a:stretch>
+                      <a:fillRect/>
+                    </a:stretch>
+                  </pic:blipFill>
+                  <pic:spPr bwMode="auto">
+                    <a:xfrm>
+                      <a:off x="0" y="0"/>
+                      <a:ext cx="5962650" cy="5162550"/>
+                    </a:xfrm>
+                    <a:prstGeom prst="rect">
+                      <a:avLst/>
+                    </a:prstGeom>
+                    <a:noFill/>
+                    <a:ln>
+                      <a:noFill/>
+                    </a:ln>
+                  </pic:spPr>
+                </pic:pic>
+              </a:graphicData>
+            </a:graphic>
+          </wp:inline>
+        </w:drawing>
+      </w:r>
+    </w:p>
+    <w:p>
+      <w:pPr>
+        <w:rPr>
+          <w:rFonts w:ascii="Arial" w:hAnsi="Arial" w:cs="Arial"/>
+          <w:b/>
+          <w:sz w:val="28"/>
+          <w:szCs w:val="32"/>
+        </w:rPr>
+      </w:pPr>
+      <w:r>
+        <w:rPr>
           <w:rFonts w:cs="Arial"/>
           <w:szCs w:val="32"/>
         </w:rPr>
@@ -22175,20 +22164,22 @@
           <w:szCs w:val="28"/>
         </w:rPr>
         <w:tab/>
-        <w:t>5.7.1</w:t>
-      </w:r>
-      <w:r>
+        <w:t>5.7.1 Login</w:t>
+      </w:r>
+    </w:p>
+    <w:p>
+      <w:pPr>
         <w:rPr>
           <w:rFonts w:ascii="Arial" w:hAnsi="Arial" w:cs="Arial"/>
           <w:b/>
           <w:sz w:val="24"/>
           <w:szCs w:val="28"/>
         </w:rPr>
-        <w:t xml:space="preserve"> Login</w:t>
-      </w:r>
-    </w:p>
-    <w:p>
-      <w:pPr>
+      </w:pPr>
+    </w:p>
+    <w:p>
+      <w:pPr>
+        <w:ind w:firstLine="709"/>
         <w:rPr>
           <w:rFonts w:ascii="Arial" w:hAnsi="Arial" w:cs="Arial"/>
           <w:color w:val="2F5496" w:themeColor="accent5" w:themeShade="BF"/>
@@ -22222,7 +22213,7 @@
                     </pic:cNvPicPr>
                   </pic:nvPicPr>
                   <pic:blipFill>
-                    <a:blip r:embed="rId26">
+                    <a:blip r:embed="rId28">
                       <a:extLst>
                         <a:ext uri="{28A0092B-C50C-407E-A947-70E740481C1C}">
                           <a14:useLocalDpi xmlns:a14="http://schemas.microsoft.com/office/drawing/2010/main" val="0"/>
@@ -22283,15 +22274,17 @@
           <w:szCs w:val="28"/>
         </w:rPr>
       </w:pPr>
-      <w:r>
+    </w:p>
+    <w:p>
+      <w:pPr>
+        <w:ind w:firstLine="709"/>
         <w:rPr>
           <w:rFonts w:ascii="Arial" w:hAnsi="Arial" w:cs="Arial"/>
           <w:b/>
           <w:sz w:val="24"/>
           <w:szCs w:val="28"/>
         </w:rPr>
-        <w:t>5.7.</w:t>
-      </w:r>
+      </w:pPr>
       <w:r>
         <w:rPr>
           <w:rFonts w:ascii="Arial" w:hAnsi="Arial" w:cs="Arial"/>
@@ -22299,8 +22292,19 @@
           <w:sz w:val="24"/>
           <w:szCs w:val="28"/>
         </w:rPr>
-        <w:t>2 Menu</w:t>
-      </w:r>
+        <w:t>5.7.2 Menu</w:t>
+      </w:r>
+    </w:p>
+    <w:p>
+      <w:pPr>
+        <w:ind w:firstLine="709"/>
+        <w:rPr>
+          <w:rFonts w:ascii="Arial" w:hAnsi="Arial" w:cs="Arial"/>
+          <w:b/>
+          <w:sz w:val="24"/>
+          <w:szCs w:val="28"/>
+        </w:rPr>
+      </w:pPr>
     </w:p>
     <w:p>
       <w:pPr>
@@ -22322,9 +22326,9 @@
         </w:rPr>
         <w:drawing>
           <wp:inline distT="0" distB="0" distL="0" distR="0">
-            <wp:extent cx="2000250" cy="3267075"/>
-            <wp:effectExtent l="0" t="0" r="0" b="9525"/>
-            <wp:docPr id="67" name="Imagem 67"/>
+            <wp:extent cx="2019300" cy="3314700"/>
+            <wp:effectExtent l="0" t="0" r="0" b="0"/>
+            <wp:docPr id="9" name="Imagem 9"/>
             <wp:cNvGraphicFramePr>
               <a:graphicFrameLocks xmlns:a="http://schemas.openxmlformats.org/drawingml/2006/main" noChangeAspect="1"/>
             </wp:cNvGraphicFramePr>
@@ -22332,13 +22336,13 @@
               <a:graphicData uri="http://schemas.openxmlformats.org/drawingml/2006/picture">
                 <pic:pic xmlns:pic="http://schemas.openxmlformats.org/drawingml/2006/picture">
                   <pic:nvPicPr>
-                    <pic:cNvPr id="0" name="Picture 65"/>
+                    <pic:cNvPr id="0" name="Picture 4"/>
                     <pic:cNvPicPr>
                       <a:picLocks noChangeAspect="1" noChangeArrowheads="1"/>
                     </pic:cNvPicPr>
                   </pic:nvPicPr>
                   <pic:blipFill>
-                    <a:blip r:embed="rId27">
+                    <a:blip r:embed="rId29">
                       <a:extLst>
                         <a:ext uri="{28A0092B-C50C-407E-A947-70E740481C1C}">
                           <a14:useLocalDpi xmlns:a14="http://schemas.microsoft.com/office/drawing/2010/main" val="0"/>
@@ -22353,7 +22357,7 @@
                   <pic:spPr bwMode="auto">
                     <a:xfrm>
                       <a:off x="0" y="0"/>
-                      <a:ext cx="2000250" cy="3267075"/>
+                      <a:ext cx="2019300" cy="3314700"/>
                     </a:xfrm>
                     <a:prstGeom prst="rect">
                       <a:avLst/>
@@ -22426,16 +22430,7 @@
           <w:szCs w:val="28"/>
         </w:rPr>
         <w:lastRenderedPageBreak/>
-        <w:t>5.7.</w:t>
-      </w:r>
-      <w:r>
-        <w:rPr>
-          <w:rFonts w:ascii="Arial" w:hAnsi="Arial" w:cs="Arial"/>
-          <w:b/>
-          <w:sz w:val="24"/>
-          <w:szCs w:val="28"/>
-        </w:rPr>
-        <w:t xml:space="preserve">3 </w:t>
+        <w:t xml:space="preserve">5.7.3 </w:t>
       </w:r>
       <w:r>
         <w:rPr>
@@ -22494,7 +22489,7 @@
                     </pic:cNvPicPr>
                   </pic:nvPicPr>
                   <pic:blipFill>
-                    <a:blip r:embed="rId28">
+                    <a:blip r:embed="rId30">
                       <a:extLst>
                         <a:ext uri="{28A0092B-C50C-407E-A947-70E740481C1C}">
                           <a14:useLocalDpi xmlns:a14="http://schemas.microsoft.com/office/drawing/2010/main" val="0"/>
@@ -22562,16 +22557,7 @@
           <w:sz w:val="24"/>
           <w:szCs w:val="28"/>
         </w:rPr>
-        <w:t>5.7.</w:t>
-      </w:r>
-      <w:r>
-        <w:rPr>
-          <w:rFonts w:ascii="Arial" w:hAnsi="Arial" w:cs="Arial"/>
-          <w:b/>
-          <w:sz w:val="24"/>
-          <w:szCs w:val="28"/>
-        </w:rPr>
-        <w:t xml:space="preserve">4 </w:t>
+        <w:t xml:space="preserve">5.7.4 </w:t>
       </w:r>
       <w:r>
         <w:rPr>
@@ -22664,7 +22650,7 @@
                     </pic:cNvPicPr>
                   </pic:nvPicPr>
                   <pic:blipFill>
-                    <a:blip r:embed="rId29">
+                    <a:blip r:embed="rId31">
                       <a:extLst>
                         <a:ext uri="{28A0092B-C50C-407E-A947-70E740481C1C}">
                           <a14:useLocalDpi xmlns:a14="http://schemas.microsoft.com/office/drawing/2010/main" val="0"/>
@@ -22752,7 +22738,7 @@
           <w:szCs w:val="28"/>
         </w:rPr>
         <w:lastRenderedPageBreak/>
-        <w:t>5.7.</w:t>
+        <w:t xml:space="preserve">5.7.5 Usuário </w:t>
       </w:r>
       <w:r>
         <w:rPr>
@@ -22761,26 +22747,19 @@
           <w:sz w:val="24"/>
           <w:szCs w:val="28"/>
         </w:rPr>
-        <w:t>5</w:t>
-      </w:r>
-      <w:r>
+        <w:t>Cadastrar</w:t>
+      </w:r>
+    </w:p>
+    <w:p>
+      <w:pPr>
+        <w:ind w:firstLine="709"/>
         <w:rPr>
           <w:rFonts w:ascii="Arial" w:hAnsi="Arial" w:cs="Arial"/>
           <w:b/>
           <w:sz w:val="24"/>
           <w:szCs w:val="28"/>
         </w:rPr>
-        <w:t xml:space="preserve"> Usuário </w:t>
-      </w:r>
-      <w:r>
-        <w:rPr>
-          <w:rFonts w:ascii="Arial" w:hAnsi="Arial" w:cs="Arial"/>
-          <w:b/>
-          <w:sz w:val="24"/>
-          <w:szCs w:val="28"/>
-        </w:rPr>
-        <w:t>Cadastrar</w:t>
-      </w:r>
+      </w:pPr>
     </w:p>
     <w:p>
       <w:pPr>
@@ -22818,7 +22797,7 @@
                     </pic:cNvPicPr>
                   </pic:nvPicPr>
                   <pic:blipFill>
-                    <a:blip r:embed="rId30">
+                    <a:blip r:embed="rId32">
                       <a:extLst>
                         <a:ext uri="{28A0092B-C50C-407E-A947-70E740481C1C}">
                           <a14:useLocalDpi xmlns:a14="http://schemas.microsoft.com/office/drawing/2010/main" val="0"/>
@@ -22901,6 +22880,17 @@
     </w:p>
     <w:p>
       <w:pPr>
+        <w:ind w:firstLine="709"/>
+        <w:rPr>
+          <w:rFonts w:ascii="Arial" w:hAnsi="Arial" w:cs="Arial"/>
+          <w:b/>
+          <w:sz w:val="24"/>
+          <w:szCs w:val="28"/>
+        </w:rPr>
+      </w:pPr>
+    </w:p>
+    <w:p>
+      <w:pPr>
         <w:rPr>
           <w:rFonts w:ascii="Arial" w:hAnsi="Arial" w:cs="Arial"/>
           <w:color w:val="2F5496" w:themeColor="accent5" w:themeShade="BF"/>
@@ -22943,7 +22933,7 @@
                     </pic:cNvPicPr>
                   </pic:nvPicPr>
                   <pic:blipFill>
-                    <a:blip r:embed="rId31">
+                    <a:blip r:embed="rId33">
                       <a:extLst>
                         <a:ext uri="{28A0092B-C50C-407E-A947-70E740481C1C}">
                           <a14:useLocalDpi xmlns:a14="http://schemas.microsoft.com/office/drawing/2010/main" val="0"/>
@@ -23072,6 +23062,17 @@
     </w:p>
     <w:p>
       <w:pPr>
+        <w:ind w:firstLine="709"/>
+        <w:rPr>
+          <w:rFonts w:ascii="Arial" w:hAnsi="Arial" w:cs="Arial"/>
+          <w:b/>
+          <w:sz w:val="24"/>
+          <w:szCs w:val="28"/>
+        </w:rPr>
+      </w:pPr>
+    </w:p>
+    <w:p>
+      <w:pPr>
         <w:rPr>
           <w:rFonts w:ascii="Arial" w:hAnsi="Arial" w:cs="Arial"/>
           <w:b/>
@@ -23114,7 +23115,7 @@
                     </pic:cNvPicPr>
                   </pic:nvPicPr>
                   <pic:blipFill>
-                    <a:blip r:embed="rId32">
+                    <a:blip r:embed="rId34">
                       <a:extLst>
                         <a:ext uri="{28A0092B-C50C-407E-A947-70E740481C1C}">
                           <a14:useLocalDpi xmlns:a14="http://schemas.microsoft.com/office/drawing/2010/main" val="0"/>
@@ -23215,6 +23216,17 @@
           <w:szCs w:val="28"/>
         </w:rPr>
       </w:pPr>
+    </w:p>
+    <w:p>
+      <w:pPr>
+        <w:ind w:firstLine="709"/>
+        <w:rPr>
+          <w:rFonts w:ascii="Arial" w:hAnsi="Arial" w:cs="Arial"/>
+          <w:b/>
+          <w:sz w:val="24"/>
+          <w:szCs w:val="28"/>
+        </w:rPr>
+      </w:pPr>
       <w:r>
         <w:rPr>
           <w:rFonts w:ascii="Arial" w:hAnsi="Arial" w:cs="Arial"/>
@@ -23241,7 +23253,7 @@
                     </pic:cNvPicPr>
                   </pic:nvPicPr>
                   <pic:blipFill>
-                    <a:blip r:embed="rId33">
+                    <a:blip r:embed="rId35">
                       <a:extLst>
                         <a:ext uri="{28A0092B-C50C-407E-A947-70E740481C1C}">
                           <a14:useLocalDpi xmlns:a14="http://schemas.microsoft.com/office/drawing/2010/main" val="0"/>
@@ -23360,6 +23372,17 @@
           <w:szCs w:val="28"/>
         </w:rPr>
       </w:pPr>
+    </w:p>
+    <w:p>
+      <w:pPr>
+        <w:ind w:firstLine="709"/>
+        <w:rPr>
+          <w:rFonts w:ascii="Arial" w:hAnsi="Arial" w:cs="Arial"/>
+          <w:b/>
+          <w:sz w:val="24"/>
+          <w:szCs w:val="28"/>
+        </w:rPr>
+      </w:pPr>
       <w:r>
         <w:rPr>
           <w:rFonts w:ascii="Arial" w:hAnsi="Arial" w:cs="Arial"/>
@@ -23386,7 +23409,7 @@
                     </pic:cNvPicPr>
                   </pic:nvPicPr>
                   <pic:blipFill>
-                    <a:blip r:embed="rId34">
+                    <a:blip r:embed="rId36">
                       <a:extLst>
                         <a:ext uri="{28A0092B-C50C-407E-A947-70E740481C1C}">
                           <a14:useLocalDpi xmlns:a14="http://schemas.microsoft.com/office/drawing/2010/main" val="0"/>
@@ -23487,6 +23510,17 @@
     </w:p>
     <w:p>
       <w:pPr>
+        <w:ind w:firstLine="709"/>
+        <w:rPr>
+          <w:rFonts w:ascii="Arial" w:hAnsi="Arial" w:cs="Arial"/>
+          <w:b/>
+          <w:sz w:val="24"/>
+          <w:szCs w:val="28"/>
+        </w:rPr>
+      </w:pPr>
+    </w:p>
+    <w:p>
+      <w:pPr>
         <w:rPr>
           <w:rFonts w:ascii="Arial" w:hAnsi="Arial" w:cs="Arial"/>
           <w:b/>
@@ -23529,7 +23563,7 @@
                     </pic:cNvPicPr>
                   </pic:nvPicPr>
                   <pic:blipFill>
-                    <a:blip r:embed="rId35">
+                    <a:blip r:embed="rId37">
                       <a:extLst>
                         <a:ext uri="{28A0092B-C50C-407E-A947-70E740481C1C}">
                           <a14:useLocalDpi xmlns:a14="http://schemas.microsoft.com/office/drawing/2010/main" val="0"/>
@@ -23622,6 +23656,17 @@
     </w:p>
     <w:p>
       <w:pPr>
+        <w:ind w:firstLine="709"/>
+        <w:rPr>
+          <w:rFonts w:ascii="Arial" w:hAnsi="Arial" w:cs="Arial"/>
+          <w:b/>
+          <w:sz w:val="24"/>
+          <w:szCs w:val="28"/>
+        </w:rPr>
+      </w:pPr>
+    </w:p>
+    <w:p>
+      <w:pPr>
         <w:rPr>
           <w:rFonts w:ascii="Arial" w:hAnsi="Arial" w:cs="Arial"/>
           <w:b/>
@@ -23664,7 +23709,7 @@
                     </pic:cNvPicPr>
                   </pic:nvPicPr>
                   <pic:blipFill>
-                    <a:blip r:embed="rId35">
+                    <a:blip r:embed="rId37">
                       <a:extLst>
                         <a:ext uri="{28A0092B-C50C-407E-A947-70E740481C1C}">
                           <a14:useLocalDpi xmlns:a14="http://schemas.microsoft.com/office/drawing/2010/main" val="0"/>
@@ -23807,7 +23852,7 @@
                     </pic:cNvPicPr>
                   </pic:nvPicPr>
                   <pic:blipFill>
-                    <a:blip r:embed="rId36">
+                    <a:blip r:embed="rId38">
                       <a:extLst>
                         <a:ext uri="{28A0092B-C50C-407E-A947-70E740481C1C}">
                           <a14:useLocalDpi xmlns:a14="http://schemas.microsoft.com/office/drawing/2010/main" val="0"/>
@@ -23920,6 +23965,17 @@
     </w:p>
     <w:p>
       <w:pPr>
+        <w:ind w:firstLine="709"/>
+        <w:rPr>
+          <w:rFonts w:ascii="Arial" w:hAnsi="Arial" w:cs="Arial"/>
+          <w:b/>
+          <w:sz w:val="24"/>
+          <w:szCs w:val="28"/>
+        </w:rPr>
+      </w:pPr>
+    </w:p>
+    <w:p>
+      <w:pPr>
         <w:rPr>
           <w:rFonts w:ascii="Arial" w:hAnsi="Arial" w:cs="Arial"/>
           <w:b/>
@@ -23962,7 +24018,7 @@
                     </pic:cNvPicPr>
                   </pic:nvPicPr>
                   <pic:blipFill>
-                    <a:blip r:embed="rId37">
+                    <a:blip r:embed="rId39">
                       <a:extLst>
                         <a:ext uri="{28A0092B-C50C-407E-A947-70E740481C1C}">
                           <a14:useLocalDpi xmlns:a14="http://schemas.microsoft.com/office/drawing/2010/main" val="0"/>
@@ -24032,25 +24088,25 @@
           <w:szCs w:val="28"/>
         </w:rPr>
       </w:pPr>
-      <w:r>
+    </w:p>
+    <w:p>
+      <w:pPr>
         <w:rPr>
           <w:rFonts w:ascii="Arial" w:hAnsi="Arial" w:cs="Arial"/>
           <w:b/>
           <w:sz w:val="24"/>
           <w:szCs w:val="28"/>
         </w:rPr>
-        <w:br w:type="page"/>
-      </w:r>
-    </w:p>
-    <w:p>
-      <w:pPr>
+      </w:pPr>
+      <w:r>
         <w:rPr>
           <w:rFonts w:ascii="Arial" w:hAnsi="Arial" w:cs="Arial"/>
           <w:b/>
           <w:sz w:val="24"/>
           <w:szCs w:val="28"/>
         </w:rPr>
-      </w:pPr>
+        <w:t>5.7.1</w:t>
+      </w:r>
       <w:r>
         <w:rPr>
           <w:rFonts w:ascii="Arial" w:hAnsi="Arial" w:cs="Arial"/>
@@ -24058,8 +24114,7 @@
           <w:sz w:val="24"/>
           <w:szCs w:val="28"/>
         </w:rPr>
-        <w:lastRenderedPageBreak/>
-        <w:t>5.7.1</w:t>
+        <w:t>5</w:t>
       </w:r>
       <w:r>
         <w:rPr>
@@ -24068,17 +24123,18 @@
           <w:sz w:val="24"/>
           <w:szCs w:val="28"/>
         </w:rPr>
-        <w:t>5</w:t>
-      </w:r>
-      <w:r>
+        <w:t xml:space="preserve"> Logs</w:t>
+      </w:r>
+    </w:p>
+    <w:p>
+      <w:pPr>
         <w:rPr>
           <w:rFonts w:ascii="Arial" w:hAnsi="Arial" w:cs="Arial"/>
           <w:b/>
           <w:sz w:val="24"/>
           <w:szCs w:val="28"/>
         </w:rPr>
-        <w:t xml:space="preserve"> Logs</w:t>
-      </w:r>
+      </w:pPr>
     </w:p>
     <w:p>
       <w:pPr>
@@ -24115,7 +24171,7 @@
                     </pic:cNvPicPr>
                   </pic:nvPicPr>
                   <pic:blipFill>
-                    <a:blip r:embed="rId38">
+                    <a:blip r:embed="rId40">
                       <a:extLst>
                         <a:ext uri="{28A0092B-C50C-407E-A947-70E740481C1C}">
                           <a14:useLocalDpi xmlns:a14="http://schemas.microsoft.com/office/drawing/2010/main" val="0"/>
@@ -24170,10 +24226,132 @@
       <w:pPr>
         <w:rPr>
           <w:rFonts w:ascii="Arial" w:hAnsi="Arial" w:cs="Arial"/>
+          <w:b/>
           <w:sz w:val="24"/>
           <w:szCs w:val="28"/>
         </w:rPr>
       </w:pPr>
+      <w:r>
+        <w:rPr>
+          <w:rFonts w:ascii="Arial" w:hAnsi="Arial" w:cs="Arial"/>
+          <w:b/>
+          <w:sz w:val="24"/>
+          <w:szCs w:val="28"/>
+        </w:rPr>
+        <w:t>5.7.16 Gerar relatório de acesso</w:t>
+      </w:r>
+    </w:p>
+    <w:p>
+      <w:pPr>
+        <w:rPr>
+          <w:rFonts w:ascii="Arial" w:hAnsi="Arial" w:cs="Arial"/>
+          <w:b/>
+          <w:sz w:val="24"/>
+          <w:szCs w:val="28"/>
+        </w:rPr>
+      </w:pPr>
+    </w:p>
+    <w:p>
+      <w:pPr>
+        <w:rPr>
+          <w:rFonts w:ascii="Arial" w:hAnsi="Arial" w:cs="Arial"/>
+          <w:b/>
+          <w:sz w:val="24"/>
+          <w:szCs w:val="28"/>
+        </w:rPr>
+      </w:pPr>
+      <w:r>
+        <w:rPr>
+          <w:rFonts w:ascii="Arial" w:hAnsi="Arial" w:cs="Arial"/>
+          <w:b/>
+          <w:noProof/>
+          <w:sz w:val="24"/>
+          <w:szCs w:val="28"/>
+        </w:rPr>
+        <w:drawing>
+          <wp:inline distT="0" distB="0" distL="0" distR="0">
+            <wp:extent cx="4324350" cy="2486025"/>
+            <wp:effectExtent l="0" t="0" r="0" b="9525"/>
+            <wp:docPr id="7" name="Imagem 7"/>
+            <wp:cNvGraphicFramePr>
+              <a:graphicFrameLocks xmlns:a="http://schemas.openxmlformats.org/drawingml/2006/main" noChangeAspect="1"/>
+            </wp:cNvGraphicFramePr>
+            <a:graphic xmlns:a="http://schemas.openxmlformats.org/drawingml/2006/main">
+              <a:graphicData uri="http://schemas.openxmlformats.org/drawingml/2006/picture">
+                <pic:pic xmlns:pic="http://schemas.openxmlformats.org/drawingml/2006/picture">
+                  <pic:nvPicPr>
+                    <pic:cNvPr id="0" name="Picture 2"/>
+                    <pic:cNvPicPr>
+                      <a:picLocks noChangeAspect="1" noChangeArrowheads="1"/>
+                    </pic:cNvPicPr>
+                  </pic:nvPicPr>
+                  <pic:blipFill>
+                    <a:blip r:embed="rId41">
+                      <a:extLst>
+                        <a:ext uri="{28A0092B-C50C-407E-A947-70E740481C1C}">
+                          <a14:useLocalDpi xmlns:a14="http://schemas.microsoft.com/office/drawing/2010/main" val="0"/>
+                        </a:ext>
+                      </a:extLst>
+                    </a:blip>
+                    <a:srcRect/>
+                    <a:stretch>
+                      <a:fillRect/>
+                    </a:stretch>
+                  </pic:blipFill>
+                  <pic:spPr bwMode="auto">
+                    <a:xfrm>
+                      <a:off x="0" y="0"/>
+                      <a:ext cx="4324350" cy="2486025"/>
+                    </a:xfrm>
+                    <a:prstGeom prst="rect">
+                      <a:avLst/>
+                    </a:prstGeom>
+                    <a:noFill/>
+                    <a:ln>
+                      <a:noFill/>
+                    </a:ln>
+                  </pic:spPr>
+                </pic:pic>
+              </a:graphicData>
+            </a:graphic>
+          </wp:inline>
+        </w:drawing>
+      </w:r>
+    </w:p>
+    <w:p>
+      <w:pPr>
+        <w:rPr>
+          <w:rFonts w:ascii="Arial" w:hAnsi="Arial" w:cs="Arial"/>
+          <w:sz w:val="24"/>
+          <w:szCs w:val="28"/>
+        </w:rPr>
+      </w:pPr>
+    </w:p>
+    <w:p>
+      <w:pPr>
+        <w:rPr>
+          <w:rFonts w:ascii="Arial" w:hAnsi="Arial" w:cs="Arial"/>
+          <w:sz w:val="24"/>
+          <w:szCs w:val="28"/>
+        </w:rPr>
+      </w:pPr>
+    </w:p>
+    <w:p>
+      <w:pPr>
+        <w:rPr>
+          <w:rFonts w:ascii="Arial" w:hAnsi="Arial" w:cs="Arial"/>
+          <w:b/>
+          <w:sz w:val="28"/>
+          <w:szCs w:val="32"/>
+        </w:rPr>
+      </w:pPr>
+      <w:r>
+        <w:rPr>
+          <w:rFonts w:cs="Arial"/>
+          <w:szCs w:val="32"/>
+        </w:rPr>
+        <w:br w:type="page"/>
+      </w:r>
     </w:p>
     <w:p>
       <w:pPr>
@@ -24189,7 +24367,146 @@
           <w:rFonts w:cs="Arial"/>
           <w:szCs w:val="32"/>
         </w:rPr>
+        <w:lastRenderedPageBreak/>
         <w:t>5.8 Relatórios</w:t>
+      </w:r>
+    </w:p>
+    <w:p>
+      <w:pPr>
+        <w:rPr>
+          <w:rFonts w:ascii="Arial" w:hAnsi="Arial" w:cs="Arial"/>
+          <w:b/>
+          <w:sz w:val="24"/>
+          <w:szCs w:val="28"/>
+        </w:rPr>
+      </w:pPr>
+      <w:r>
+        <w:rPr>
+          <w:rFonts w:ascii="Arial" w:hAnsi="Arial" w:cs="Arial"/>
+          <w:b/>
+          <w:sz w:val="24"/>
+          <w:szCs w:val="28"/>
+        </w:rPr>
+        <w:tab/>
+        <w:t>5.8.1 Relatório de acesso</w:t>
+      </w:r>
+    </w:p>
+    <w:p>
+      <w:pPr>
+        <w:rPr>
+          <w:rFonts w:ascii="Arial" w:hAnsi="Arial" w:cs="Arial"/>
+          <w:b/>
+          <w:sz w:val="24"/>
+          <w:szCs w:val="28"/>
+        </w:rPr>
+      </w:pPr>
+    </w:p>
+    <w:p>
+      <w:pPr>
+        <w:rPr>
+          <w:rFonts w:ascii="Arial" w:hAnsi="Arial" w:cs="Arial"/>
+          <w:b/>
+          <w:sz w:val="24"/>
+          <w:szCs w:val="28"/>
+        </w:rPr>
+      </w:pPr>
+      <w:r>
+        <w:drawing>
+          <wp:inline distT="0" distB="0" distL="0" distR="0">
+            <wp:extent cx="5972175" cy="2051233"/>
+            <wp:effectExtent l="0" t="0" r="0" b="6350"/>
+            <wp:docPr id="6" name="Imagem 6"/>
+            <wp:cNvGraphicFramePr>
+              <a:graphicFrameLocks xmlns:a="http://schemas.openxmlformats.org/drawingml/2006/main" noChangeAspect="1"/>
+            </wp:cNvGraphicFramePr>
+            <a:graphic xmlns:a="http://schemas.openxmlformats.org/drawingml/2006/main">
+              <a:graphicData uri="http://schemas.openxmlformats.org/drawingml/2006/picture">
+                <pic:pic xmlns:pic="http://schemas.openxmlformats.org/drawingml/2006/picture">
+                  <pic:nvPicPr>
+                    <pic:cNvPr id="0" name="Picture 1"/>
+                    <pic:cNvPicPr>
+                      <a:picLocks noChangeAspect="1" noChangeArrowheads="1"/>
+                    </pic:cNvPicPr>
+                  </pic:nvPicPr>
+                  <pic:blipFill>
+                    <a:blip r:embed="rId42">
+                      <a:extLst>
+                        <a:ext uri="{28A0092B-C50C-407E-A947-70E740481C1C}">
+                          <a14:useLocalDpi xmlns:a14="http://schemas.microsoft.com/office/drawing/2010/main" val="0"/>
+                        </a:ext>
+                      </a:extLst>
+                    </a:blip>
+                    <a:srcRect/>
+                    <a:stretch>
+                      <a:fillRect/>
+                    </a:stretch>
+                  </pic:blipFill>
+                  <pic:spPr bwMode="auto">
+                    <a:xfrm>
+                      <a:off x="0" y="0"/>
+                      <a:ext cx="5972175" cy="2051233"/>
+                    </a:xfrm>
+                    <a:prstGeom prst="rect">
+                      <a:avLst/>
+                    </a:prstGeom>
+                    <a:noFill/>
+                    <a:ln>
+                      <a:noFill/>
+                    </a:ln>
+                  </pic:spPr>
+                </pic:pic>
+              </a:graphicData>
+            </a:graphic>
+          </wp:inline>
+        </w:drawing>
+      </w:r>
+    </w:p>
+    <w:p>
+      <w:pPr>
+        <w:rPr>
+          <w:rFonts w:ascii="Arial" w:hAnsi="Arial" w:cs="Arial"/>
+          <w:b/>
+          <w:sz w:val="24"/>
+          <w:szCs w:val="28"/>
+        </w:rPr>
+      </w:pPr>
+    </w:p>
+    <w:p>
+      <w:pPr>
+        <w:rPr>
+          <w:rFonts w:ascii="Arial" w:hAnsi="Arial" w:cs="Arial"/>
+          <w:b/>
+          <w:sz w:val="24"/>
+          <w:szCs w:val="28"/>
+        </w:rPr>
+      </w:pPr>
+    </w:p>
+    <w:p>
+      <w:pPr>
+        <w:rPr>
+          <w:rFonts w:ascii="Arial" w:hAnsi="Arial" w:cs="Arial"/>
+          <w:b/>
+          <w:sz w:val="24"/>
+          <w:szCs w:val="28"/>
+        </w:rPr>
+      </w:pPr>
+    </w:p>
+    <w:p>
+      <w:pPr>
+        <w:rPr>
+          <w:rFonts w:ascii="Arial" w:hAnsi="Arial" w:cs="Arial"/>
+          <w:b/>
+          <w:sz w:val="32"/>
+          <w:szCs w:val="32"/>
+        </w:rPr>
+      </w:pPr>
+      <w:r>
+        <w:rPr>
+          <w:rFonts w:cs="Arial"/>
+          <w:sz w:val="32"/>
+          <w:szCs w:val="32"/>
+        </w:rPr>
+        <w:br w:type="page"/>
       </w:r>
     </w:p>
     <w:p>
@@ -24198,9 +24515,91 @@
         <w:jc w:val="left"/>
         <w:rPr>
           <w:rFonts w:cs="Arial"/>
+          <w:sz w:val="32"/>
           <w:szCs w:val="32"/>
         </w:rPr>
       </w:pPr>
+      <w:r>
+        <w:rPr>
+          <w:rFonts w:cs="Arial"/>
+          <w:sz w:val="32"/>
+          <w:szCs w:val="32"/>
+        </w:rPr>
+        <w:lastRenderedPageBreak/>
+        <w:t>6. Implementação</w:t>
+      </w:r>
+    </w:p>
+    <w:p>
+      <w:pPr>
+        <w:pStyle w:val="Ttulo"/>
+        <w:jc w:val="left"/>
+        <w:rPr>
+          <w:rFonts w:cs="Arial"/>
+          <w:sz w:val="32"/>
+          <w:szCs w:val="32"/>
+        </w:rPr>
+      </w:pPr>
+    </w:p>
+    <w:p>
+      <w:pPr>
+        <w:pStyle w:val="Ttulo"/>
+        <w:jc w:val="left"/>
+        <w:rPr>
+          <w:rFonts w:cs="Arial"/>
+          <w:b w:val="0"/>
+          <w:sz w:val="24"/>
+          <w:szCs w:val="24"/>
+        </w:rPr>
+      </w:pPr>
+      <w:r>
+        <w:rPr>
+          <w:rFonts w:cs="Arial"/>
+          <w:b w:val="0"/>
+          <w:sz w:val="24"/>
+          <w:szCs w:val="24"/>
+        </w:rPr>
+        <w:tab/>
+        <w:t>Projeto disponível em: https://github.com/Darckfast/Arduino---RFID-MySQL</w:t>
+      </w:r>
+    </w:p>
+    <w:p>
+      <w:pPr>
+        <w:pStyle w:val="Ttulo"/>
+        <w:jc w:val="left"/>
+        <w:rPr>
+          <w:rFonts w:cs="Arial"/>
+          <w:b w:val="0"/>
+          <w:sz w:val="24"/>
+          <w:szCs w:val="24"/>
+        </w:rPr>
+      </w:pPr>
+      <w:r>
+        <w:rPr>
+          <w:rFonts w:cs="Arial"/>
+          <w:b w:val="0"/>
+          <w:sz w:val="24"/>
+          <w:szCs w:val="24"/>
+        </w:rPr>
+        <w:t xml:space="preserve">         </w:t>
+      </w:r>
+    </w:p>
+    <w:p>
+      <w:pPr>
+        <w:pStyle w:val="Ttulo"/>
+        <w:jc w:val="left"/>
+        <w:rPr>
+          <w:rFonts w:cs="Arial"/>
+          <w:szCs w:val="28"/>
+          <w:highlight w:val="yellow"/>
+        </w:rPr>
+      </w:pPr>
+      <w:r>
+        <w:rPr>
+          <w:rFonts w:cs="Arial"/>
+          <w:szCs w:val="28"/>
+        </w:rPr>
+        <w:t>7.  Projeto de Teste</w:t>
+      </w:r>
     </w:p>
     <w:p>
       <w:pPr>
@@ -24212,17 +24611,22 @@
           <w:color w:val="2F5496" w:themeColor="accent5" w:themeShade="BF"/>
           <w:sz w:val="24"/>
           <w:szCs w:val="24"/>
-        </w:rPr>
-      </w:pPr>
-      <w:r>
+          <w:highlight w:val="yellow"/>
+        </w:rPr>
+      </w:pPr>
+    </w:p>
+    <w:p>
+      <w:pPr>
+        <w:pStyle w:val="Ttulo"/>
+        <w:jc w:val="left"/>
         <w:rPr>
           <w:rFonts w:cs="Arial"/>
           <w:b w:val="0"/>
           <w:color w:val="2F5496" w:themeColor="accent5" w:themeShade="BF"/>
-          <w:szCs w:val="32"/>
-        </w:rPr>
-        <w:t xml:space="preserve">       </w:t>
-      </w:r>
+          <w:sz w:val="24"/>
+          <w:szCs w:val="24"/>
+        </w:rPr>
+      </w:pPr>
       <w:r>
         <w:rPr>
           <w:rFonts w:cs="Arial"/>
@@ -24231,170 +24635,33 @@
           <w:sz w:val="24"/>
           <w:szCs w:val="24"/>
         </w:rPr>
-        <w:t>Descrever os relatórios disponibilizados.</w:t>
-      </w:r>
-    </w:p>
-    <w:p>
-      <w:pPr>
-        <w:rPr>
-          <w:rFonts w:ascii="Arial" w:hAnsi="Arial" w:cs="Arial"/>
-          <w:b/>
-          <w:sz w:val="24"/>
-          <w:szCs w:val="28"/>
-        </w:rPr>
-      </w:pPr>
-    </w:p>
-    <w:p>
-      <w:pPr>
-        <w:rPr>
-          <w:rFonts w:ascii="Arial" w:hAnsi="Arial" w:cs="Arial"/>
-          <w:b/>
-          <w:sz w:val="24"/>
-          <w:szCs w:val="28"/>
-        </w:rPr>
-      </w:pPr>
-    </w:p>
-    <w:p>
-      <w:pPr>
-        <w:rPr>
-          <w:rFonts w:ascii="Arial" w:hAnsi="Arial" w:cs="Arial"/>
-          <w:b/>
-          <w:sz w:val="24"/>
-          <w:szCs w:val="28"/>
-        </w:rPr>
-      </w:pPr>
-    </w:p>
-    <w:p>
-      <w:pPr>
-        <w:rPr>
-          <w:rFonts w:ascii="Arial" w:hAnsi="Arial" w:cs="Arial"/>
-          <w:b/>
-          <w:sz w:val="24"/>
-          <w:szCs w:val="28"/>
-        </w:rPr>
-      </w:pPr>
-    </w:p>
-    <w:p>
-      <w:pPr>
-        <w:rPr>
-          <w:rFonts w:ascii="Arial" w:hAnsi="Arial" w:cs="Arial"/>
-          <w:b/>
-          <w:sz w:val="24"/>
-          <w:szCs w:val="28"/>
-        </w:rPr>
-      </w:pPr>
-    </w:p>
-    <w:p>
-      <w:pPr>
-        <w:rPr>
-          <w:rFonts w:ascii="Arial" w:hAnsi="Arial" w:cs="Arial"/>
-          <w:b/>
-          <w:sz w:val="24"/>
-          <w:szCs w:val="28"/>
-        </w:rPr>
-      </w:pPr>
-    </w:p>
-    <w:p>
-      <w:pPr>
-        <w:rPr>
-          <w:rFonts w:ascii="Arial" w:hAnsi="Arial" w:cs="Arial"/>
-          <w:b/>
-          <w:sz w:val="24"/>
-          <w:szCs w:val="28"/>
-        </w:rPr>
-      </w:pPr>
-    </w:p>
-    <w:p>
-      <w:pPr>
-        <w:rPr>
-          <w:rFonts w:ascii="Arial" w:hAnsi="Arial" w:cs="Arial"/>
-          <w:b/>
-          <w:sz w:val="24"/>
-          <w:szCs w:val="28"/>
-        </w:rPr>
-      </w:pPr>
-    </w:p>
-    <w:p>
-      <w:pPr>
-        <w:rPr>
-          <w:rFonts w:ascii="Arial" w:hAnsi="Arial" w:cs="Arial"/>
-          <w:b/>
-          <w:sz w:val="24"/>
-          <w:szCs w:val="28"/>
-        </w:rPr>
-      </w:pPr>
-    </w:p>
-    <w:p>
-      <w:pPr>
-        <w:rPr>
-          <w:rFonts w:ascii="Arial" w:hAnsi="Arial" w:cs="Arial"/>
-          <w:b/>
-          <w:sz w:val="24"/>
-          <w:szCs w:val="28"/>
-        </w:rPr>
-      </w:pPr>
-    </w:p>
-    <w:p>
-      <w:pPr>
-        <w:rPr>
-          <w:rFonts w:ascii="Arial" w:hAnsi="Arial" w:cs="Arial"/>
-          <w:b/>
-          <w:sz w:val="24"/>
-          <w:szCs w:val="28"/>
-        </w:rPr>
-      </w:pPr>
+        <w:t xml:space="preserve">     </w:t>
+      </w:r>
+      <w:r>
+        <w:rPr>
+          <w:rFonts w:cs="Arial"/>
+          <w:b w:val="0"/>
+          <w:color w:val="auto"/>
+          <w:sz w:val="24"/>
+          <w:szCs w:val="24"/>
+        </w:rPr>
+        <w:t xml:space="preserve">Para testar o software, será cadastrado </w:t>
+      </w:r>
+      <w:r>
+        <w:rPr>
+          <w:rFonts w:cs="Arial"/>
+          <w:b w:val="0"/>
+          <w:color w:val="auto"/>
+          <w:sz w:val="24"/>
+          <w:szCs w:val="24"/>
+        </w:rPr>
+        <w:t>uma sala e um cartão, com nível suficiente para acessar essa sala, e outro com acesso insuficiente, e para cada tentativa de acesso, o sistema deve responder de acordo com o resultado esperado, sendo, para o cartão com acesso suficiente, acesso garantido a sala, e o acesso negado para o cartão com acesso insuficiente.</w:t>
+      </w:r>
     </w:p>
     <w:p>
       <w:pPr>
         <w:pStyle w:val="Ttulo"/>
         <w:jc w:val="left"/>
-        <w:rPr>
-          <w:rFonts w:cs="Arial"/>
-          <w:sz w:val="32"/>
-          <w:szCs w:val="32"/>
-        </w:rPr>
-      </w:pPr>
-      <w:r>
-        <w:rPr>
-          <w:rFonts w:cs="Arial"/>
-          <w:sz w:val="32"/>
-          <w:szCs w:val="32"/>
-        </w:rPr>
-        <w:t>6. Implementação</w:t>
-      </w:r>
-    </w:p>
-    <w:p>
-      <w:pPr>
-        <w:pStyle w:val="Ttulo"/>
-        <w:jc w:val="left"/>
-        <w:rPr>
-          <w:rFonts w:cs="Arial"/>
-          <w:sz w:val="32"/>
-          <w:szCs w:val="32"/>
-        </w:rPr>
-      </w:pPr>
-    </w:p>
-    <w:p>
-      <w:pPr>
-        <w:pStyle w:val="Ttulo"/>
-        <w:jc w:val="left"/>
-        <w:rPr>
-          <w:rFonts w:cs="Arial"/>
-          <w:b w:val="0"/>
-          <w:sz w:val="24"/>
-          <w:szCs w:val="24"/>
-        </w:rPr>
-      </w:pPr>
-      <w:r>
-        <w:rPr>
-          <w:rFonts w:cs="Arial"/>
-          <w:b w:val="0"/>
-          <w:sz w:val="24"/>
-          <w:szCs w:val="24"/>
-        </w:rPr>
-        <w:tab/>
-      </w:r>
-      <w:r>
         <w:rPr>
           <w:rFonts w:cs="Arial"/>
           <w:b w:val="0"/>
@@ -24402,120 +24669,7 @@
           <w:sz w:val="24"/>
           <w:szCs w:val="24"/>
         </w:rPr>
-        <w:t xml:space="preserve"> Indicar o repositório onde o código fonte pode ser acessado</w:t>
-      </w:r>
-      <w:r>
-        <w:rPr>
-          <w:rFonts w:cs="Arial"/>
-          <w:b w:val="0"/>
-          <w:sz w:val="24"/>
-          <w:szCs w:val="24"/>
-        </w:rPr>
-        <w:t>.</w:t>
-      </w:r>
-    </w:p>
-    <w:p>
-      <w:pPr>
-        <w:pStyle w:val="Ttulo"/>
-        <w:jc w:val="left"/>
-        <w:rPr>
-          <w:rFonts w:cs="Arial"/>
-          <w:b w:val="0"/>
-          <w:sz w:val="24"/>
-          <w:szCs w:val="24"/>
-        </w:rPr>
-      </w:pPr>
-      <w:r>
-        <w:rPr>
-          <w:rFonts w:cs="Arial"/>
-          <w:b w:val="0"/>
-          <w:sz w:val="24"/>
-          <w:szCs w:val="24"/>
-        </w:rPr>
-        <w:t xml:space="preserve">         </w:t>
-      </w:r>
-    </w:p>
-    <w:p>
-      <w:pPr>
-        <w:pStyle w:val="Ttulo"/>
-        <w:jc w:val="left"/>
-        <w:rPr>
-          <w:rFonts w:cs="Arial"/>
-          <w:b w:val="0"/>
-          <w:color w:val="2F5496" w:themeColor="accent5" w:themeShade="BF"/>
-          <w:sz w:val="24"/>
-          <w:szCs w:val="24"/>
-        </w:rPr>
-      </w:pPr>
-    </w:p>
-    <w:p>
-      <w:pPr>
-        <w:rPr>
-          <w:rFonts w:ascii="Arial" w:hAnsi="Arial" w:cs="Arial"/>
-          <w:b/>
-          <w:sz w:val="28"/>
-          <w:szCs w:val="28"/>
-        </w:rPr>
-      </w:pPr>
-      <w:r>
-        <w:br w:type="page"/>
-      </w:r>
-    </w:p>
-    <w:p>
-      <w:pPr>
-        <w:pStyle w:val="Ttulo"/>
-        <w:jc w:val="left"/>
-        <w:rPr>
-          <w:rFonts w:cs="Arial"/>
-          <w:szCs w:val="28"/>
-          <w:highlight w:val="yellow"/>
-        </w:rPr>
-      </w:pPr>
-      <w:r>
-        <w:rPr>
-          <w:rFonts w:cs="Arial"/>
-          <w:szCs w:val="28"/>
-        </w:rPr>
-        <w:lastRenderedPageBreak/>
-        <w:t>7.  Projeto de Teste</w:t>
-      </w:r>
-    </w:p>
-    <w:p>
-      <w:pPr>
-        <w:pStyle w:val="Ttulo"/>
-        <w:jc w:val="left"/>
-        <w:rPr>
-          <w:rFonts w:cs="Arial"/>
-          <w:b w:val="0"/>
-          <w:color w:val="2F5496" w:themeColor="accent5" w:themeShade="BF"/>
-          <w:sz w:val="24"/>
-          <w:szCs w:val="24"/>
-          <w:highlight w:val="yellow"/>
-        </w:rPr>
-      </w:pPr>
-    </w:p>
-    <w:p>
-      <w:pPr>
-        <w:pStyle w:val="Ttulo"/>
-        <w:jc w:val="left"/>
-        <w:rPr>
-          <w:rFonts w:cs="Arial"/>
-          <w:b w:val="0"/>
-          <w:color w:val="2F5496" w:themeColor="accent5" w:themeShade="BF"/>
-          <w:sz w:val="24"/>
-          <w:szCs w:val="24"/>
-        </w:rPr>
-      </w:pPr>
-      <w:r>
-        <w:rPr>
-          <w:rFonts w:cs="Arial"/>
-          <w:b w:val="0"/>
-          <w:color w:val="2F5496" w:themeColor="accent5" w:themeShade="BF"/>
-          <w:sz w:val="24"/>
-          <w:szCs w:val="24"/>
-        </w:rPr>
-        <w:t xml:space="preserve">     Descrever o plano de testes.</w:t>
-      </w:r>
+      </w:pPr>
     </w:p>
     <w:p>
       <w:pPr>
@@ -24559,15 +24713,15 @@
         <w:ind w:right="146"/>
         <w:rPr>
           <w:rFonts w:ascii="Arial" w:hAnsi="Arial" w:cs="Arial"/>
-          <w:color w:val="4F81BD"/>
-          <w:sz w:val="24"/>
-          <w:szCs w:val="24"/>
-        </w:rPr>
-      </w:pPr>
-      <w:r>
-        <w:rPr>
-          <w:rFonts w:ascii="Arial" w:hAnsi="Arial" w:cs="Arial"/>
-          <w:color w:val="4F81BD"/>
+          <w:color w:val="auto"/>
+          <w:sz w:val="24"/>
+          <w:szCs w:val="24"/>
+        </w:rPr>
+      </w:pPr>
+      <w:r>
+        <w:rPr>
+          <w:rFonts w:ascii="Arial" w:hAnsi="Arial" w:cs="Arial"/>
+          <w:color w:val="auto"/>
           <w:sz w:val="24"/>
           <w:szCs w:val="24"/>
         </w:rPr>
@@ -24576,70 +24730,32 @@
       <w:r>
         <w:rPr>
           <w:rFonts w:ascii="Arial" w:hAnsi="Arial" w:cs="Arial"/>
-          <w:color w:val="4F81BD"/>
-          <w:sz w:val="24"/>
-          <w:szCs w:val="24"/>
-        </w:rPr>
-        <w:t>Fornece</w:t>
-      </w:r>
-      <w:r>
-        <w:rPr>
-          <w:rFonts w:ascii="Arial" w:hAnsi="Arial" w:cs="Arial"/>
-          <w:color w:val="4F81BD"/>
-          <w:sz w:val="24"/>
-          <w:szCs w:val="24"/>
-        </w:rPr>
-        <w:t xml:space="preserve"> informações sobre a instalação do software desenvolvido, assim como dos softwares complementares a serem instalados para o funcionamento do sistema.</w:t>
-      </w:r>
-    </w:p>
-    <w:p>
-      <w:pPr>
-        <w:rPr>
-          <w:rFonts w:ascii="Arial" w:hAnsi="Arial" w:cs="Arial"/>
-          <w:b/>
-          <w:sz w:val="32"/>
-          <w:szCs w:val="32"/>
-        </w:rPr>
-      </w:pPr>
-    </w:p>
-    <w:p>
-      <w:pPr>
-        <w:rPr>
-          <w:rFonts w:ascii="Arial" w:hAnsi="Arial" w:cs="Arial"/>
-          <w:color w:val="4F81BD"/>
-          <w:sz w:val="24"/>
-          <w:szCs w:val="24"/>
-        </w:rPr>
-      </w:pPr>
-      <w:r>
-        <w:rPr>
-          <w:rFonts w:ascii="Arial" w:hAnsi="Arial" w:cs="Arial"/>
-          <w:color w:val="4F81BD"/>
-          <w:sz w:val="32"/>
-          <w:szCs w:val="32"/>
-        </w:rPr>
-        <w:tab/>
-      </w:r>
-      <w:r>
-        <w:rPr>
-          <w:rFonts w:ascii="Arial" w:hAnsi="Arial" w:cs="Arial"/>
-          <w:color w:val="4F81BD"/>
-          <w:sz w:val="24"/>
-          <w:szCs w:val="24"/>
-        </w:rPr>
-        <w:t xml:space="preserve">Aqui também podem ser especificadas informações adicionais sobre o software, informações sobre sua utilização, backups, monitoramento, </w:t>
+          <w:color w:val="auto"/>
+          <w:sz w:val="24"/>
+          <w:szCs w:val="24"/>
+        </w:rPr>
+        <w:t xml:space="preserve">Para instalar o software, basta executar o </w:t>
       </w:r>
       <w:proofErr w:type="spellStart"/>
       <w:r>
         <w:rPr>
           <w:rFonts w:ascii="Arial" w:hAnsi="Arial" w:cs="Arial"/>
-          <w:color w:val="4F81BD"/>
-          <w:sz w:val="24"/>
-          <w:szCs w:val="24"/>
-        </w:rPr>
-        <w:t>etc</w:t>
+          <w:color w:val="auto"/>
+          <w:sz w:val="24"/>
+          <w:szCs w:val="24"/>
+        </w:rPr>
+        <w:t>wizard</w:t>
       </w:r>
       <w:proofErr w:type="spellEnd"/>
+      <w:r>
+        <w:rPr>
+          <w:rFonts w:ascii="Arial" w:hAnsi="Arial" w:cs="Arial"/>
+          <w:color w:val="auto"/>
+          <w:sz w:val="24"/>
+          <w:szCs w:val="24"/>
+        </w:rPr>
+        <w:t>, e seguir seus passos.</w:t>
+      </w:r>
     </w:p>
     <w:p>
       <w:pPr>
@@ -24728,36 +24844,98 @@
           <w:sz w:val="24"/>
           <w:szCs w:val="24"/>
         </w:rPr>
-        <w:t>Este item é muito importante. Faz o fechamento, concluindo as ideias. Esta etapa sintetiza todo o trabalho realizado e fornece uma resposta para a questão apresentada. Pode também levantar hipóteses e refletir sobre cada objetivo proposto.</w:t>
-      </w:r>
-    </w:p>
-    <w:p>
-      <w:pPr>
+        <w:t>O projeto apresentado e desenvolvido nessa trabalho, alcançou o seu objetivo, de, se</w:t>
+      </w:r>
+      <w:r>
+        <w:rPr>
+          <w:rFonts w:cs="Arial"/>
+          <w:b w:val="0"/>
+          <w:color w:val="2F5496" w:themeColor="accent5" w:themeShade="BF"/>
+          <w:sz w:val="24"/>
+          <w:szCs w:val="24"/>
+        </w:rPr>
+        <w:t xml:space="preserve"> obter</w:t>
+      </w:r>
+      <w:r>
+        <w:rPr>
+          <w:rFonts w:cs="Arial"/>
+          <w:b w:val="0"/>
+          <w:color w:val="2F5496" w:themeColor="accent5" w:themeShade="BF"/>
+          <w:sz w:val="24"/>
+          <w:szCs w:val="24"/>
+        </w:rPr>
+        <w:t xml:space="preserve"> uma solução </w:t>
+      </w:r>
+      <w:r>
+        <w:rPr>
+          <w:rFonts w:cs="Arial"/>
+          <w:b w:val="0"/>
+          <w:color w:val="2F5496" w:themeColor="accent5" w:themeShade="BF"/>
+          <w:sz w:val="24"/>
+          <w:szCs w:val="24"/>
+        </w:rPr>
+        <w:t xml:space="preserve">com </w:t>
+      </w:r>
+      <w:r>
+        <w:rPr>
+          <w:rFonts w:cs="Arial"/>
+          <w:b w:val="0"/>
+          <w:color w:val="2F5496" w:themeColor="accent5" w:themeShade="BF"/>
+          <w:sz w:val="24"/>
+          <w:szCs w:val="24"/>
+        </w:rPr>
+        <w:t>base um Arduino</w:t>
+      </w:r>
+      <w:r>
+        <w:rPr>
+          <w:rFonts w:cs="Arial"/>
+          <w:b w:val="0"/>
+          <w:color w:val="2F5496" w:themeColor="accent5" w:themeShade="BF"/>
+          <w:sz w:val="24"/>
+          <w:szCs w:val="24"/>
+        </w:rPr>
+        <w:t xml:space="preserve"> e uma fechadura eletrônica, e disponibilizar uma maior controle e monitoramento de acesso, quando comparada a solução mais simples, que seria a fechadura comum, </w:t>
+      </w:r>
+      <w:r>
+        <w:rPr>
+          <w:rFonts w:cs="Arial"/>
+          <w:b w:val="0"/>
+          <w:color w:val="2F5496" w:themeColor="accent5" w:themeShade="BF"/>
+          <w:sz w:val="24"/>
+          <w:szCs w:val="24"/>
+        </w:rPr>
+        <w:t>proporcionando um interface com o usuário, que permite um gerenciamento, dos operadores, cartões, níveis de acesso e das sala</w:t>
+      </w:r>
+      <w:r>
+        <w:rPr>
+          <w:rFonts w:cs="Arial"/>
+          <w:b w:val="0"/>
+          <w:color w:val="2F5496" w:themeColor="accent5" w:themeShade="BF"/>
+          <w:sz w:val="24"/>
+          <w:szCs w:val="24"/>
+        </w:rPr>
+        <w:t>, podendo cadastrar ou inativar quando necessário, além de oferecer um maior nível de disponibilidade</w:t>
+      </w:r>
+      <w:r>
+        <w:rPr>
+          <w:rFonts w:cs="Arial"/>
+          <w:b w:val="0"/>
+          <w:color w:val="2F5496" w:themeColor="accent5" w:themeShade="BF"/>
+          <w:sz w:val="24"/>
+          <w:szCs w:val="24"/>
+        </w:rPr>
+        <w:t>.</w:t>
+      </w:r>
+    </w:p>
+    <w:p>
+      <w:pPr>
+        <w:pStyle w:val="Ttulo1"/>
         <w:spacing w:line="360" w:lineRule="auto"/>
+        <w:ind w:firstLine="709"/>
         <w:jc w:val="both"/>
         <w:rPr>
-          <w:rFonts w:ascii="Arial" w:hAnsi="Arial" w:cs="Arial"/>
-          <w:color w:val="2F5496" w:themeColor="accent5" w:themeShade="BF"/>
-          <w:sz w:val="24"/>
-          <w:szCs w:val="24"/>
-        </w:rPr>
-      </w:pPr>
-      <w:r>
-        <w:rPr>
-          <w:rFonts w:ascii="Arial" w:hAnsi="Arial" w:cs="Arial"/>
-          <w:color w:val="2F5496" w:themeColor="accent5" w:themeShade="BF"/>
-          <w:sz w:val="24"/>
-          <w:szCs w:val="24"/>
-        </w:rPr>
-        <w:t>A conclusão deverá apresentar um resumo de tudo o que foi feito. Poderão ser inseridos argumentos que mostrem quais objetivos foram atingidos e os resultados obtidos.</w:t>
-      </w:r>
-    </w:p>
-    <w:p>
-      <w:pPr>
-        <w:spacing w:line="360" w:lineRule="auto"/>
-        <w:jc w:val="both"/>
-        <w:rPr>
-          <w:rFonts w:ascii="Arial" w:hAnsi="Arial" w:cs="Arial"/>
+          <w:rFonts w:cs="Arial"/>
+          <w:b w:val="0"/>
           <w:color w:val="2F5496" w:themeColor="accent5" w:themeShade="BF"/>
           <w:sz w:val="24"/>
           <w:szCs w:val="24"/>
@@ -24796,17 +24974,7 @@
     </w:p>
     <w:p>
       <w:pPr>
-        <w:spacing w:line="288" w:lineRule="auto"/>
-        <w:jc w:val="both"/>
-        <w:rPr>
-          <w:b/>
-        </w:rPr>
-      </w:pPr>
-    </w:p>
-    <w:p>
-      <w:pPr>
         <w:spacing w:beforeAutospacing="1" w:afterAutospacing="1"/>
-        <w:ind w:left="720"/>
         <w:rPr>
           <w:rFonts w:ascii="Arial" w:hAnsi="Arial" w:cs="Arial"/>
           <w:b/>
@@ -24815,44 +24983,6 @@
           <w:szCs w:val="24"/>
         </w:rPr>
       </w:pPr>
-      <w:r>
-        <w:br w:type="page"/>
-      </w:r>
-    </w:p>
-    <w:p>
-      <w:pPr>
-        <w:spacing w:line="360" w:lineRule="auto"/>
-        <w:rPr>
-          <w:rFonts w:ascii="Arial" w:hAnsi="Arial"/>
-          <w:b/>
-          <w:kern w:val="2"/>
-          <w:sz w:val="32"/>
-        </w:rPr>
-      </w:pPr>
-      <w:r>
-        <w:rPr>
-          <w:rFonts w:ascii="Arial" w:hAnsi="Arial"/>
-          <w:b/>
-          <w:kern w:val="2"/>
-          <w:sz w:val="32"/>
-        </w:rPr>
-        <w:lastRenderedPageBreak/>
-        <w:t>Glossário</w:t>
-      </w:r>
-    </w:p>
-    <w:p>
-      <w:pPr>
-        <w:spacing w:line="360" w:lineRule="auto"/>
-      </w:pPr>
-      <w:r>
-        <w:rPr>
-          <w:rFonts w:ascii="Arial" w:hAnsi="Arial" w:cs="Arial"/>
-          <w:color w:val="2F5496" w:themeColor="accent5" w:themeShade="BF"/>
-          <w:sz w:val="24"/>
-          <w:szCs w:val="24"/>
-        </w:rPr>
-        <w:t>É um item opcional. Trata-se de uma listagem que contém as palavras ou termos técnicos desconhecidos utilizados no texto, com seus significados. A lista deve ser em ordem alfabética.</w:t>
-      </w:r>
     </w:p>
     <w:sectPr>
       <w:pgSz w:w="12240" w:h="15840"/>
@@ -26556,6 +26686,7 @@
   <w:style w:type="character" w:default="1" w:styleId="Fontepargpadro">
     <w:name w:val="Default Paragraph Font"/>
     <w:uiPriority w:val="1"/>
+    <w:semiHidden/>
     <w:unhideWhenUsed/>
   </w:style>
   <w:style w:type="table" w:default="1" w:styleId="Tabelanormal">
@@ -28363,7 +28494,7 @@
 </file>
 
 <file path=customXml/itemProps1.xml><?xml version="1.0" encoding="utf-8"?>
-<ds:datastoreItem xmlns:ds="http://schemas.openxmlformats.org/officeDocument/2006/customXml" ds:itemID="{439A187E-49E8-4393-B278-C8C24EE6831D}">
+<ds:datastoreItem xmlns:ds="http://schemas.openxmlformats.org/officeDocument/2006/customXml" ds:itemID="{D8CA062F-A609-4DFA-8E26-BD40445E01B5}">
   <ds:schemaRefs>
     <ds:schemaRef ds:uri="http://schemas.openxmlformats.org/officeDocument/2006/bibliography"/>
   </ds:schemaRefs>
